--- a/Residencia/P-DRSS-02-F-14 Reporte de Actividades de Residencia Profesional.docx
+++ b/Residencia/P-DRSS-02-F-14 Reporte de Actividades de Residencia Profesional.docx
@@ -1,6 +1,6 @@
 
 <file path=word/document.xml><?xml version="1.0" encoding="utf-8"?>
-<w:document xmlns:wpc="http://schemas.microsoft.com/office/word/2010/wordprocessingCanvas" xmlns:cx="http://schemas.microsoft.com/office/drawing/2014/chartex" xmlns:mc="http://schemas.openxmlformats.org/markup-compatibility/2006" xmlns:o="urn:schemas-microsoft-com:office:office" xmlns:r="http://schemas.openxmlformats.org/officeDocument/2006/relationships" xmlns:m="http://schemas.openxmlformats.org/officeDocument/2006/math" xmlns:v="urn:schemas-microsoft-com:vml" xmlns:wp14="http://schemas.microsoft.com/office/word/2010/wordprocessingDrawing" xmlns:wp="http://schemas.openxmlformats.org/drawingml/2006/wordprocessingDrawing" xmlns:w10="urn:schemas-microsoft-com:office:word" xmlns:w="http://schemas.openxmlformats.org/wordprocessingml/2006/main" xmlns:w14="http://schemas.microsoft.com/office/word/2010/wordml" xmlns:w15="http://schemas.microsoft.com/office/word/2012/wordml" xmlns:w16se="http://schemas.microsoft.com/office/word/2015/wordml/symex" xmlns:wpg="http://schemas.microsoft.com/office/word/2010/wordprocessingGroup" xmlns:wpi="http://schemas.microsoft.com/office/word/2010/wordprocessingInk" xmlns:wne="http://schemas.microsoft.com/office/word/2006/wordml" xmlns:wps="http://schemas.microsoft.com/office/word/2010/wordprocessingShape" mc:Ignorable="w14 w15 w16se wp14">
+<w:document xmlns:wpc="http://schemas.microsoft.com/office/word/2010/wordprocessingCanvas" xmlns:cx="http://schemas.microsoft.com/office/drawing/2014/chartex" xmlns:cx1="http://schemas.microsoft.com/office/drawing/2015/9/8/chartex" xmlns:cx2="http://schemas.microsoft.com/office/drawing/2015/10/21/chartex" xmlns:cx3="http://schemas.microsoft.com/office/drawing/2016/5/9/chartex" xmlns:cx4="http://schemas.microsoft.com/office/drawing/2016/5/10/chartex" xmlns:cx5="http://schemas.microsoft.com/office/drawing/2016/5/11/chartex" xmlns:cx6="http://schemas.microsoft.com/office/drawing/2016/5/12/chartex" xmlns:cx7="http://schemas.microsoft.com/office/drawing/2016/5/13/chartex" xmlns:cx8="http://schemas.microsoft.com/office/drawing/2016/5/14/chartex" xmlns:mc="http://schemas.openxmlformats.org/markup-compatibility/2006" xmlns:aink="http://schemas.microsoft.com/office/drawing/2016/ink" xmlns:am3d="http://schemas.microsoft.com/office/drawing/2017/model3d" xmlns:o="urn:schemas-microsoft-com:office:office" xmlns:r="http://schemas.openxmlformats.org/officeDocument/2006/relationships" xmlns:m="http://schemas.openxmlformats.org/officeDocument/2006/math" xmlns:v="urn:schemas-microsoft-com:vml" xmlns:wp14="http://schemas.microsoft.com/office/word/2010/wordprocessingDrawing" xmlns:wp="http://schemas.openxmlformats.org/drawingml/2006/wordprocessingDrawing" xmlns:w10="urn:schemas-microsoft-com:office:word" xmlns:w="http://schemas.openxmlformats.org/wordprocessingml/2006/main" xmlns:w14="http://schemas.microsoft.com/office/word/2010/wordml" xmlns:w15="http://schemas.microsoft.com/office/word/2012/wordml" xmlns:w16cex="http://schemas.microsoft.com/office/word/2018/wordml/cex" xmlns:w16cid="http://schemas.microsoft.com/office/word/2016/wordml/cid" xmlns:w16="http://schemas.microsoft.com/office/word/2018/wordml" xmlns:w16se="http://schemas.microsoft.com/office/word/2015/wordml/symex" xmlns:wpg="http://schemas.microsoft.com/office/word/2010/wordprocessingGroup" xmlns:wpi="http://schemas.microsoft.com/office/word/2010/wordprocessingInk" xmlns:wne="http://schemas.microsoft.com/office/word/2006/wordml" xmlns:wps="http://schemas.microsoft.com/office/word/2010/wordprocessingShape" mc:Ignorable="w14 w15 w16se w16cid w16 w16cex wp14">
   <w:body>
     <w:p>
       <w:pPr>
@@ -13,8 +13,6 @@
           <w:lang w:val="en-US" w:eastAsia="en-US"/>
         </w:rPr>
       </w:pPr>
-      <w:bookmarkStart w:id="0" w:name="_GoBack"/>
-      <w:bookmarkEnd w:id="0"/>
     </w:p>
     <w:p>
       <w:pPr>
@@ -40,16 +38,7 @@
           <w:b/>
           <w:smallCaps/>
         </w:rPr>
-        <w:t xml:space="preserve">Datos Generales del </w:t>
-      </w:r>
-      <w:proofErr w:type="gramStart"/>
-      <w:r>
-        <w:rPr>
-          <w:rFonts w:ascii="Graphik Regular" w:hAnsi="Graphik Regular" w:cstheme="minorHAnsi"/>
-          <w:b/>
-          <w:smallCaps/>
-        </w:rPr>
-        <w:t xml:space="preserve">Residente  </w:t>
+        <w:t xml:space="preserve">Datos Generales del Residente  </w:t>
       </w:r>
       <w:r>
         <w:rPr>
@@ -59,7 +48,6 @@
         </w:rPr>
         <w:tab/>
       </w:r>
-      <w:proofErr w:type="gramEnd"/>
       <w:r>
         <w:rPr>
           <w:rFonts w:ascii="Graphik Regular" w:hAnsi="Graphik Regular" w:cstheme="minorHAnsi"/>
@@ -123,7 +111,7 @@
           <w:b/>
           <w:smallCaps/>
         </w:rPr>
-        <w:t xml:space="preserve"> 1,2,3 </w:t>
+        <w:t xml:space="preserve"> 2</w:t>
       </w:r>
     </w:p>
     <w:tbl>
@@ -193,6 +181,13 @@
               </w:rPr>
               <w:t xml:space="preserve">               </w:t>
             </w:r>
+            <w:r>
+              <w:rPr>
+                <w:b/>
+                <w:lang w:eastAsia="es-MX"/>
+              </w:rPr>
+              <w:t>Barrera                 Lugo                       Carlos Alberto</w:t>
+            </w:r>
           </w:p>
         </w:tc>
         <w:tc>
@@ -237,6 +232,16 @@
                 <w:lang w:eastAsia="en-US"/>
               </w:rPr>
             </w:pPr>
+            <w:r>
+              <w:rPr>
+                <w:rFonts w:ascii="Graphik Regular" w:hAnsi="Graphik Regular" w:cstheme="minorHAnsi"/>
+                <w:b/>
+                <w:sz w:val="22"/>
+                <w:szCs w:val="22"/>
+                <w:lang w:eastAsia="en-US"/>
+              </w:rPr>
+              <w:t>16011174</w:t>
+            </w:r>
           </w:p>
         </w:tc>
       </w:tr>
@@ -350,6 +355,16 @@
                 <w:lang w:eastAsia="en-US"/>
               </w:rPr>
             </w:pPr>
+            <w:r>
+              <w:rPr>
+                <w:rFonts w:ascii="Graphik Regular" w:hAnsi="Graphik Regular"/>
+                <w:b/>
+                <w:sz w:val="22"/>
+                <w:szCs w:val="22"/>
+                <w:lang w:eastAsia="en-US"/>
+              </w:rPr>
+              <w:t>Ing. Sistemas Computacionales</w:t>
+            </w:r>
           </w:p>
         </w:tc>
         <w:tc>
@@ -417,6 +432,13 @@
               </w:rPr>
               <w:t xml:space="preserve"> </w:t>
             </w:r>
+            <w:r>
+              <w:rPr>
+                <w:rFonts w:ascii="Graphik Regular" w:hAnsi="Graphik Regular"/>
+                <w:sz w:val="22"/>
+              </w:rPr>
+              <w:t>ACC MEX</w:t>
+            </w:r>
           </w:p>
         </w:tc>
       </w:tr>
@@ -484,6 +506,20 @@
                 <w:sz w:val="22"/>
               </w:rPr>
             </w:pPr>
+            <w:r>
+              <w:rPr>
+                <w:rFonts w:ascii="Graphik Regular" w:hAnsi="Graphik Regular"/>
+                <w:sz w:val="22"/>
+              </w:rPr>
+              <w:t>Viernes 30</w:t>
+            </w:r>
+            <w:r>
+              <w:rPr>
+                <w:rFonts w:ascii="Graphik Regular" w:hAnsi="Graphik Regular"/>
+                <w:sz w:val="22"/>
+              </w:rPr>
+              <w:t xml:space="preserve"> de octubre 2020</w:t>
+            </w:r>
           </w:p>
         </w:tc>
       </w:tr>
@@ -700,7 +736,7 @@
       </w:tr>
       <w:tr>
         <w:trPr>
-          <w:trHeight w:val="695"/>
+          <w:trHeight w:val="567"/>
         </w:trPr>
         <w:tc>
           <w:tcPr>
@@ -711,17 +747,49 @@
               <w:bottom w:val="single" w:sz="4" w:space="0" w:color="000000"/>
               <w:right w:val="single" w:sz="4" w:space="0" w:color="000000"/>
             </w:tcBorders>
-          </w:tcPr>
-          <w:p>
-            <w:pPr>
-              <w:spacing w:after="200" w:line="360" w:lineRule="auto"/>
-              <w:rPr>
-                <w:rFonts w:ascii="Graphik Regular" w:hAnsi="Graphik Regular" w:cstheme="minorHAnsi"/>
-                <w:sz w:val="22"/>
-                <w:szCs w:val="22"/>
-                <w:lang w:eastAsia="en-US"/>
-              </w:rPr>
-            </w:pPr>
+            <w:vAlign w:val="center"/>
+          </w:tcPr>
+          <w:p>
+            <w:pPr>
+              <w:spacing w:after="200"/>
+              <w:jc w:val="center"/>
+              <w:rPr>
+                <w:rFonts w:ascii="Graphik Regular" w:hAnsi="Graphik Regular" w:cstheme="minorHAnsi"/>
+                <w:sz w:val="22"/>
+                <w:szCs w:val="22"/>
+                <w:lang w:eastAsia="en-US"/>
+              </w:rPr>
+            </w:pPr>
+            <w:r>
+              <w:rPr>
+                <w:rFonts w:ascii="Graphik Regular" w:hAnsi="Graphik Regular" w:cstheme="minorHAnsi"/>
+                <w:sz w:val="22"/>
+                <w:szCs w:val="22"/>
+                <w:lang w:eastAsia="en-US"/>
+              </w:rPr>
+              <w:t>21/09/2020 al</w:t>
+            </w:r>
+          </w:p>
+          <w:p>
+            <w:pPr>
+              <w:spacing w:after="200"/>
+              <w:jc w:val="center"/>
+              <w:rPr>
+                <w:rFonts w:ascii="Graphik Regular" w:hAnsi="Graphik Regular" w:cstheme="minorHAnsi"/>
+                <w:sz w:val="22"/>
+                <w:szCs w:val="22"/>
+                <w:lang w:eastAsia="en-US"/>
+              </w:rPr>
+            </w:pPr>
+            <w:r>
+              <w:rPr>
+                <w:rFonts w:ascii="Graphik Regular" w:hAnsi="Graphik Regular" w:cstheme="minorHAnsi"/>
+                <w:sz w:val="22"/>
+                <w:szCs w:val="22"/>
+                <w:lang w:eastAsia="en-US"/>
+              </w:rPr>
+              <w:t>25/09/2020</w:t>
+            </w:r>
           </w:p>
         </w:tc>
         <w:tc>
@@ -733,17 +801,28 @@
               <w:bottom w:val="single" w:sz="4" w:space="0" w:color="000000"/>
               <w:right w:val="single" w:sz="4" w:space="0" w:color="000000"/>
             </w:tcBorders>
-          </w:tcPr>
-          <w:p>
-            <w:pPr>
-              <w:spacing w:after="200" w:line="360" w:lineRule="auto"/>
-              <w:rPr>
-                <w:rFonts w:ascii="Graphik Regular" w:hAnsi="Graphik Regular" w:cstheme="minorHAnsi"/>
-                <w:sz w:val="22"/>
-                <w:szCs w:val="22"/>
-                <w:lang w:eastAsia="en-US"/>
-              </w:rPr>
-            </w:pPr>
+            <w:vAlign w:val="center"/>
+          </w:tcPr>
+          <w:p>
+            <w:pPr>
+              <w:spacing w:after="200"/>
+              <w:jc w:val="center"/>
+              <w:rPr>
+                <w:rFonts w:ascii="Graphik Regular" w:hAnsi="Graphik Regular" w:cstheme="minorHAnsi"/>
+                <w:sz w:val="22"/>
+                <w:szCs w:val="22"/>
+                <w:lang w:eastAsia="en-US"/>
+              </w:rPr>
+            </w:pPr>
+            <w:r>
+              <w:rPr>
+                <w:rFonts w:ascii="Graphik Regular" w:hAnsi="Graphik Regular" w:cstheme="minorHAnsi"/>
+                <w:sz w:val="22"/>
+                <w:szCs w:val="22"/>
+                <w:lang w:eastAsia="en-US"/>
+              </w:rPr>
+              <w:t>Tarea</w:t>
+            </w:r>
           </w:p>
         </w:tc>
         <w:tc>
@@ -766,6 +845,24 @@
                 <w:lang w:eastAsia="en-US"/>
               </w:rPr>
             </w:pPr>
+            <w:r>
+              <w:rPr>
+                <w:rFonts w:ascii="Graphik Regular" w:hAnsi="Graphik Regular" w:cstheme="minorHAnsi"/>
+                <w:sz w:val="22"/>
+                <w:szCs w:val="22"/>
+                <w:lang w:eastAsia="en-US"/>
+              </w:rPr>
+              <w:t xml:space="preserve">Creación de </w:t>
+            </w:r>
+            <w:r>
+              <w:rPr>
+                <w:rFonts w:ascii="Graphik Regular" w:hAnsi="Graphik Regular" w:cstheme="minorHAnsi"/>
+                <w:sz w:val="22"/>
+                <w:szCs w:val="22"/>
+                <w:lang w:eastAsia="en-US"/>
+              </w:rPr>
+              <w:t>modulo de envió de capturas de pantalla por correo Gmail, mediante métodos asíncronos, permitiendo enviar un correo desde el software en tiempo real.</w:t>
+            </w:r>
           </w:p>
         </w:tc>
         <w:tc>
@@ -793,7 +890,7 @@
       </w:tr>
       <w:tr>
         <w:trPr>
-          <w:trHeight w:val="695"/>
+          <w:trHeight w:val="567"/>
         </w:trPr>
         <w:tc>
           <w:tcPr>
@@ -804,17 +901,28 @@
               <w:bottom w:val="single" w:sz="4" w:space="0" w:color="000000"/>
               <w:right w:val="single" w:sz="4" w:space="0" w:color="000000"/>
             </w:tcBorders>
-          </w:tcPr>
-          <w:p>
-            <w:pPr>
-              <w:spacing w:after="200" w:line="360" w:lineRule="auto"/>
-              <w:rPr>
-                <w:rFonts w:ascii="Graphik Regular" w:hAnsi="Graphik Regular" w:cstheme="minorHAnsi"/>
-                <w:sz w:val="22"/>
-                <w:szCs w:val="22"/>
-                <w:lang w:eastAsia="en-US"/>
-              </w:rPr>
-            </w:pPr>
+            <w:vAlign w:val="center"/>
+          </w:tcPr>
+          <w:p>
+            <w:pPr>
+              <w:spacing w:after="200"/>
+              <w:jc w:val="center"/>
+              <w:rPr>
+                <w:rFonts w:ascii="Graphik Regular" w:hAnsi="Graphik Regular" w:cstheme="minorHAnsi"/>
+                <w:sz w:val="22"/>
+                <w:szCs w:val="22"/>
+                <w:lang w:eastAsia="en-US"/>
+              </w:rPr>
+            </w:pPr>
+            <w:r>
+              <w:rPr>
+                <w:rFonts w:ascii="Graphik Regular" w:hAnsi="Graphik Regular" w:cstheme="minorHAnsi"/>
+                <w:sz w:val="22"/>
+                <w:szCs w:val="22"/>
+                <w:lang w:eastAsia="en-US"/>
+              </w:rPr>
+              <w:t>28/09/2020</w:t>
+            </w:r>
           </w:p>
         </w:tc>
         <w:tc>
@@ -826,17 +934,28 @@
               <w:bottom w:val="single" w:sz="4" w:space="0" w:color="000000"/>
               <w:right w:val="single" w:sz="4" w:space="0" w:color="000000"/>
             </w:tcBorders>
-          </w:tcPr>
-          <w:p>
-            <w:pPr>
-              <w:spacing w:after="200" w:line="360" w:lineRule="auto"/>
-              <w:rPr>
-                <w:rFonts w:ascii="Graphik Regular" w:hAnsi="Graphik Regular" w:cstheme="minorHAnsi"/>
-                <w:sz w:val="22"/>
-                <w:szCs w:val="22"/>
-                <w:lang w:eastAsia="en-US"/>
-              </w:rPr>
-            </w:pPr>
+            <w:vAlign w:val="center"/>
+          </w:tcPr>
+          <w:p>
+            <w:pPr>
+              <w:spacing w:after="200"/>
+              <w:jc w:val="center"/>
+              <w:rPr>
+                <w:rFonts w:ascii="Graphik Regular" w:hAnsi="Graphik Regular" w:cstheme="minorHAnsi"/>
+                <w:sz w:val="22"/>
+                <w:szCs w:val="22"/>
+                <w:lang w:eastAsia="en-US"/>
+              </w:rPr>
+            </w:pPr>
+            <w:r>
+              <w:rPr>
+                <w:rFonts w:ascii="Graphik Regular" w:hAnsi="Graphik Regular" w:cstheme="minorHAnsi"/>
+                <w:sz w:val="22"/>
+                <w:szCs w:val="22"/>
+                <w:lang w:eastAsia="en-US"/>
+              </w:rPr>
+              <w:t xml:space="preserve">Revisión  </w:t>
+            </w:r>
           </w:p>
         </w:tc>
         <w:tc>
@@ -859,6 +978,15 @@
                 <w:lang w:eastAsia="en-US"/>
               </w:rPr>
             </w:pPr>
+            <w:r>
+              <w:rPr>
+                <w:rFonts w:ascii="Graphik Regular" w:hAnsi="Graphik Regular" w:cstheme="minorHAnsi"/>
+                <w:sz w:val="22"/>
+                <w:szCs w:val="22"/>
+                <w:lang w:eastAsia="en-US"/>
+              </w:rPr>
+              <w:t>Revisión del avance del proyecto con la empresa ACCMEX y se definió un nuevo proyecto en WPF</w:t>
+            </w:r>
           </w:p>
         </w:tc>
         <w:tc>
@@ -886,7 +1014,7 @@
       </w:tr>
       <w:tr>
         <w:trPr>
-          <w:trHeight w:val="695"/>
+          <w:trHeight w:val="567"/>
         </w:trPr>
         <w:tc>
           <w:tcPr>
@@ -897,17 +1025,46 @@
               <w:bottom w:val="single" w:sz="4" w:space="0" w:color="000000"/>
               <w:right w:val="single" w:sz="4" w:space="0" w:color="000000"/>
             </w:tcBorders>
-          </w:tcPr>
-          <w:p>
-            <w:pPr>
-              <w:spacing w:after="200" w:line="360" w:lineRule="auto"/>
-              <w:rPr>
-                <w:rFonts w:ascii="Graphik Regular" w:hAnsi="Graphik Regular" w:cstheme="minorHAnsi"/>
-                <w:sz w:val="22"/>
-                <w:szCs w:val="22"/>
-                <w:lang w:eastAsia="en-US"/>
-              </w:rPr>
-            </w:pPr>
+            <w:vAlign w:val="center"/>
+          </w:tcPr>
+          <w:p>
+            <w:pPr>
+              <w:spacing w:after="200"/>
+              <w:jc w:val="center"/>
+              <w:rPr>
+                <w:rFonts w:ascii="Graphik Regular" w:hAnsi="Graphik Regular" w:cstheme="minorHAnsi"/>
+                <w:sz w:val="22"/>
+                <w:szCs w:val="22"/>
+                <w:lang w:eastAsia="en-US"/>
+              </w:rPr>
+            </w:pPr>
+            <w:r>
+              <w:rPr>
+                <w:rFonts w:ascii="Graphik Regular" w:hAnsi="Graphik Regular" w:cstheme="minorHAnsi"/>
+                <w:sz w:val="22"/>
+                <w:szCs w:val="22"/>
+                <w:lang w:eastAsia="en-US"/>
+              </w:rPr>
+              <w:t>2</w:t>
+            </w:r>
+            <w:r>
+              <w:rPr>
+                <w:rFonts w:ascii="Graphik Regular" w:hAnsi="Graphik Regular" w:cstheme="minorHAnsi"/>
+                <w:sz w:val="22"/>
+                <w:szCs w:val="22"/>
+                <w:lang w:eastAsia="en-US"/>
+              </w:rPr>
+              <w:t>9</w:t>
+            </w:r>
+            <w:r>
+              <w:rPr>
+                <w:rFonts w:ascii="Graphik Regular" w:hAnsi="Graphik Regular" w:cstheme="minorHAnsi"/>
+                <w:sz w:val="22"/>
+                <w:szCs w:val="22"/>
+                <w:lang w:eastAsia="en-US"/>
+              </w:rPr>
+              <w:t>/09/2020 al 30/09/2020</w:t>
+            </w:r>
           </w:p>
         </w:tc>
         <w:tc>
@@ -919,17 +1076,28 @@
               <w:bottom w:val="single" w:sz="4" w:space="0" w:color="000000"/>
               <w:right w:val="single" w:sz="4" w:space="0" w:color="000000"/>
             </w:tcBorders>
-          </w:tcPr>
-          <w:p>
-            <w:pPr>
-              <w:spacing w:after="200" w:line="360" w:lineRule="auto"/>
-              <w:rPr>
-                <w:rFonts w:ascii="Graphik Regular" w:hAnsi="Graphik Regular" w:cstheme="minorHAnsi"/>
-                <w:sz w:val="22"/>
-                <w:szCs w:val="22"/>
-                <w:lang w:eastAsia="en-US"/>
-              </w:rPr>
-            </w:pPr>
+            <w:vAlign w:val="center"/>
+          </w:tcPr>
+          <w:p>
+            <w:pPr>
+              <w:spacing w:after="200"/>
+              <w:jc w:val="center"/>
+              <w:rPr>
+                <w:rFonts w:ascii="Graphik Regular" w:hAnsi="Graphik Regular" w:cstheme="minorHAnsi"/>
+                <w:sz w:val="22"/>
+                <w:szCs w:val="22"/>
+                <w:lang w:eastAsia="en-US"/>
+              </w:rPr>
+            </w:pPr>
+            <w:r>
+              <w:rPr>
+                <w:rFonts w:ascii="Graphik Regular" w:hAnsi="Graphik Regular" w:cstheme="minorHAnsi"/>
+                <w:sz w:val="22"/>
+                <w:szCs w:val="22"/>
+                <w:lang w:eastAsia="en-US"/>
+              </w:rPr>
+              <w:t>Tarea</w:t>
+            </w:r>
           </w:p>
         </w:tc>
         <w:tc>
@@ -952,6 +1120,24 @@
                 <w:lang w:eastAsia="en-US"/>
               </w:rPr>
             </w:pPr>
+            <w:r>
+              <w:rPr>
+                <w:rFonts w:ascii="Graphik Regular" w:hAnsi="Graphik Regular" w:cstheme="minorHAnsi"/>
+                <w:sz w:val="22"/>
+                <w:szCs w:val="22"/>
+                <w:lang w:eastAsia="en-US"/>
+              </w:rPr>
+              <w:t xml:space="preserve">Capacitación para </w:t>
+            </w:r>
+            <w:r>
+              <w:rPr>
+                <w:rFonts w:ascii="Graphik Regular" w:hAnsi="Graphik Regular" w:cstheme="minorHAnsi"/>
+                <w:sz w:val="22"/>
+                <w:szCs w:val="22"/>
+                <w:lang w:eastAsia="en-US"/>
+              </w:rPr>
+              <w:t>desarrollo en wpf con c#</w:t>
+            </w:r>
           </w:p>
         </w:tc>
         <w:tc>
@@ -979,7 +1165,7 @@
       </w:tr>
       <w:tr>
         <w:trPr>
-          <w:trHeight w:val="695"/>
+          <w:trHeight w:val="567"/>
         </w:trPr>
         <w:tc>
           <w:tcPr>
@@ -990,17 +1176,49 @@
               <w:bottom w:val="single" w:sz="4" w:space="0" w:color="000000"/>
               <w:right w:val="single" w:sz="4" w:space="0" w:color="000000"/>
             </w:tcBorders>
-          </w:tcPr>
-          <w:p>
-            <w:pPr>
-              <w:spacing w:after="200" w:line="360" w:lineRule="auto"/>
-              <w:rPr>
-                <w:rFonts w:ascii="Graphik Regular" w:hAnsi="Graphik Regular" w:cstheme="minorHAnsi"/>
-                <w:sz w:val="22"/>
-                <w:szCs w:val="22"/>
-                <w:lang w:eastAsia="en-US"/>
-              </w:rPr>
-            </w:pPr>
+            <w:vAlign w:val="center"/>
+          </w:tcPr>
+          <w:p>
+            <w:pPr>
+              <w:spacing w:after="200"/>
+              <w:jc w:val="center"/>
+              <w:rPr>
+                <w:rFonts w:ascii="Graphik Regular" w:hAnsi="Graphik Regular" w:cstheme="minorHAnsi"/>
+                <w:sz w:val="22"/>
+                <w:szCs w:val="22"/>
+                <w:lang w:eastAsia="en-US"/>
+              </w:rPr>
+            </w:pPr>
+            <w:r>
+              <w:rPr>
+                <w:rFonts w:ascii="Graphik Regular" w:hAnsi="Graphik Regular" w:cstheme="minorHAnsi"/>
+                <w:sz w:val="22"/>
+                <w:szCs w:val="22"/>
+                <w:lang w:eastAsia="en-US"/>
+              </w:rPr>
+              <w:t>01/09/2020 al</w:t>
+            </w:r>
+          </w:p>
+          <w:p>
+            <w:pPr>
+              <w:spacing w:after="200"/>
+              <w:jc w:val="center"/>
+              <w:rPr>
+                <w:rFonts w:ascii="Graphik Regular" w:hAnsi="Graphik Regular" w:cstheme="minorHAnsi"/>
+                <w:sz w:val="22"/>
+                <w:szCs w:val="22"/>
+                <w:lang w:eastAsia="en-US"/>
+              </w:rPr>
+            </w:pPr>
+            <w:r>
+              <w:rPr>
+                <w:rFonts w:ascii="Graphik Regular" w:hAnsi="Graphik Regular" w:cstheme="minorHAnsi"/>
+                <w:sz w:val="22"/>
+                <w:szCs w:val="22"/>
+                <w:lang w:eastAsia="en-US"/>
+              </w:rPr>
+              <w:t>02/10/2020</w:t>
+            </w:r>
           </w:p>
         </w:tc>
         <w:tc>
@@ -1012,17 +1230,28 @@
               <w:bottom w:val="single" w:sz="4" w:space="0" w:color="000000"/>
               <w:right w:val="single" w:sz="4" w:space="0" w:color="000000"/>
             </w:tcBorders>
-          </w:tcPr>
-          <w:p>
-            <w:pPr>
-              <w:spacing w:after="200" w:line="360" w:lineRule="auto"/>
-              <w:rPr>
-                <w:rFonts w:ascii="Graphik Regular" w:hAnsi="Graphik Regular" w:cstheme="minorHAnsi"/>
-                <w:sz w:val="22"/>
-                <w:szCs w:val="22"/>
-                <w:lang w:eastAsia="en-US"/>
-              </w:rPr>
-            </w:pPr>
+            <w:vAlign w:val="center"/>
+          </w:tcPr>
+          <w:p>
+            <w:pPr>
+              <w:spacing w:after="200"/>
+              <w:jc w:val="center"/>
+              <w:rPr>
+                <w:rFonts w:ascii="Graphik Regular" w:hAnsi="Graphik Regular" w:cstheme="minorHAnsi"/>
+                <w:sz w:val="22"/>
+                <w:szCs w:val="22"/>
+                <w:lang w:eastAsia="en-US"/>
+              </w:rPr>
+            </w:pPr>
+            <w:r>
+              <w:rPr>
+                <w:rFonts w:ascii="Graphik Regular" w:hAnsi="Graphik Regular" w:cstheme="minorHAnsi"/>
+                <w:sz w:val="22"/>
+                <w:szCs w:val="22"/>
+                <w:lang w:eastAsia="en-US"/>
+              </w:rPr>
+              <w:t>Tarea</w:t>
+            </w:r>
           </w:p>
         </w:tc>
         <w:tc>
@@ -1045,6 +1274,15 @@
                 <w:lang w:eastAsia="en-US"/>
               </w:rPr>
             </w:pPr>
+            <w:r>
+              <w:rPr>
+                <w:rFonts w:ascii="Graphik Regular" w:hAnsi="Graphik Regular" w:cstheme="minorHAnsi"/>
+                <w:sz w:val="22"/>
+                <w:szCs w:val="22"/>
+                <w:lang w:eastAsia="en-US"/>
+              </w:rPr>
+              <w:t>Creación de Login funcional</w:t>
+            </w:r>
           </w:p>
         </w:tc>
         <w:tc>
@@ -1072,7 +1310,7 @@
       </w:tr>
       <w:tr>
         <w:trPr>
-          <w:trHeight w:val="695"/>
+          <w:trHeight w:val="567"/>
         </w:trPr>
         <w:tc>
           <w:tcPr>
@@ -1083,17 +1321,28 @@
               <w:bottom w:val="single" w:sz="4" w:space="0" w:color="000000"/>
               <w:right w:val="single" w:sz="4" w:space="0" w:color="000000"/>
             </w:tcBorders>
-          </w:tcPr>
-          <w:p>
-            <w:pPr>
-              <w:spacing w:after="200" w:line="360" w:lineRule="auto"/>
-              <w:rPr>
-                <w:rFonts w:ascii="Graphik Regular" w:hAnsi="Graphik Regular" w:cstheme="minorHAnsi"/>
-                <w:sz w:val="22"/>
-                <w:szCs w:val="22"/>
-                <w:lang w:eastAsia="en-US"/>
-              </w:rPr>
-            </w:pPr>
+            <w:vAlign w:val="center"/>
+          </w:tcPr>
+          <w:p>
+            <w:pPr>
+              <w:spacing w:after="200"/>
+              <w:jc w:val="center"/>
+              <w:rPr>
+                <w:rFonts w:ascii="Graphik Regular" w:hAnsi="Graphik Regular" w:cstheme="minorHAnsi"/>
+                <w:sz w:val="22"/>
+                <w:szCs w:val="22"/>
+                <w:lang w:eastAsia="en-US"/>
+              </w:rPr>
+            </w:pPr>
+            <w:r>
+              <w:rPr>
+                <w:rFonts w:ascii="Graphik Regular" w:hAnsi="Graphik Regular" w:cstheme="minorHAnsi"/>
+                <w:sz w:val="22"/>
+                <w:szCs w:val="22"/>
+                <w:lang w:eastAsia="en-US"/>
+              </w:rPr>
+              <w:t>05/10/2020</w:t>
+            </w:r>
           </w:p>
         </w:tc>
         <w:tc>
@@ -1105,17 +1354,28 @@
               <w:bottom w:val="single" w:sz="4" w:space="0" w:color="000000"/>
               <w:right w:val="single" w:sz="4" w:space="0" w:color="000000"/>
             </w:tcBorders>
-          </w:tcPr>
-          <w:p>
-            <w:pPr>
-              <w:spacing w:after="200" w:line="360" w:lineRule="auto"/>
-              <w:rPr>
-                <w:rFonts w:ascii="Graphik Regular" w:hAnsi="Graphik Regular" w:cstheme="minorHAnsi"/>
-                <w:sz w:val="22"/>
-                <w:szCs w:val="22"/>
-                <w:lang w:eastAsia="en-US"/>
-              </w:rPr>
-            </w:pPr>
+            <w:vAlign w:val="center"/>
+          </w:tcPr>
+          <w:p>
+            <w:pPr>
+              <w:spacing w:after="200"/>
+              <w:jc w:val="center"/>
+              <w:rPr>
+                <w:rFonts w:ascii="Graphik Regular" w:hAnsi="Graphik Regular" w:cstheme="minorHAnsi"/>
+                <w:sz w:val="22"/>
+                <w:szCs w:val="22"/>
+                <w:lang w:eastAsia="en-US"/>
+              </w:rPr>
+            </w:pPr>
+            <w:r>
+              <w:rPr>
+                <w:rFonts w:ascii="Graphik Regular" w:hAnsi="Graphik Regular" w:cstheme="minorHAnsi"/>
+                <w:sz w:val="22"/>
+                <w:szCs w:val="22"/>
+                <w:lang w:eastAsia="en-US"/>
+              </w:rPr>
+              <w:t xml:space="preserve">Asesoría </w:t>
+            </w:r>
           </w:p>
         </w:tc>
         <w:tc>
@@ -1138,6 +1398,15 @@
                 <w:lang w:eastAsia="en-US"/>
               </w:rPr>
             </w:pPr>
+            <w:r>
+              <w:rPr>
+                <w:rFonts w:ascii="Graphik Regular" w:hAnsi="Graphik Regular" w:cstheme="minorHAnsi"/>
+                <w:sz w:val="22"/>
+                <w:szCs w:val="22"/>
+                <w:lang w:eastAsia="en-US"/>
+              </w:rPr>
+              <w:t xml:space="preserve">Accesoria para aclarar dudas sobre errores de programación en la ventana Dinámica </w:t>
+            </w:r>
           </w:p>
         </w:tc>
         <w:tc>
@@ -1165,7 +1434,7 @@
       </w:tr>
       <w:tr>
         <w:trPr>
-          <w:trHeight w:val="695"/>
+          <w:trHeight w:val="567"/>
         </w:trPr>
         <w:tc>
           <w:tcPr>
@@ -1176,17 +1445,49 @@
               <w:bottom w:val="single" w:sz="4" w:space="0" w:color="000000"/>
               <w:right w:val="single" w:sz="4" w:space="0" w:color="000000"/>
             </w:tcBorders>
-          </w:tcPr>
-          <w:p>
-            <w:pPr>
-              <w:spacing w:after="200" w:line="360" w:lineRule="auto"/>
-              <w:rPr>
-                <w:rFonts w:ascii="Graphik Regular" w:hAnsi="Graphik Regular" w:cstheme="minorHAnsi"/>
-                <w:sz w:val="22"/>
-                <w:szCs w:val="22"/>
-                <w:lang w:eastAsia="en-US"/>
-              </w:rPr>
-            </w:pPr>
+            <w:vAlign w:val="center"/>
+          </w:tcPr>
+          <w:p>
+            <w:pPr>
+              <w:spacing w:after="200"/>
+              <w:jc w:val="center"/>
+              <w:rPr>
+                <w:rFonts w:ascii="Graphik Regular" w:hAnsi="Graphik Regular" w:cstheme="minorHAnsi"/>
+                <w:sz w:val="22"/>
+                <w:szCs w:val="22"/>
+                <w:lang w:eastAsia="en-US"/>
+              </w:rPr>
+            </w:pPr>
+            <w:r>
+              <w:rPr>
+                <w:rFonts w:ascii="Graphik Regular" w:hAnsi="Graphik Regular" w:cstheme="minorHAnsi"/>
+                <w:sz w:val="22"/>
+                <w:szCs w:val="22"/>
+                <w:lang w:eastAsia="en-US"/>
+              </w:rPr>
+              <w:t>06/10/2020 al</w:t>
+            </w:r>
+          </w:p>
+          <w:p>
+            <w:pPr>
+              <w:spacing w:after="200"/>
+              <w:jc w:val="center"/>
+              <w:rPr>
+                <w:rFonts w:ascii="Graphik Regular" w:hAnsi="Graphik Regular" w:cstheme="minorHAnsi"/>
+                <w:sz w:val="22"/>
+                <w:szCs w:val="22"/>
+                <w:lang w:eastAsia="en-US"/>
+              </w:rPr>
+            </w:pPr>
+            <w:r>
+              <w:rPr>
+                <w:rFonts w:ascii="Graphik Regular" w:hAnsi="Graphik Regular" w:cstheme="minorHAnsi"/>
+                <w:sz w:val="22"/>
+                <w:szCs w:val="22"/>
+                <w:lang w:eastAsia="en-US"/>
+              </w:rPr>
+              <w:t>09/10/2020</w:t>
+            </w:r>
           </w:p>
         </w:tc>
         <w:tc>
@@ -1198,17 +1499,28 @@
               <w:bottom w:val="single" w:sz="4" w:space="0" w:color="000000"/>
               <w:right w:val="single" w:sz="4" w:space="0" w:color="000000"/>
             </w:tcBorders>
-          </w:tcPr>
-          <w:p>
-            <w:pPr>
-              <w:spacing w:after="200" w:line="360" w:lineRule="auto"/>
-              <w:rPr>
-                <w:rFonts w:ascii="Graphik Regular" w:hAnsi="Graphik Regular" w:cstheme="minorHAnsi"/>
-                <w:sz w:val="22"/>
-                <w:szCs w:val="22"/>
-                <w:lang w:eastAsia="en-US"/>
-              </w:rPr>
-            </w:pPr>
+            <w:vAlign w:val="center"/>
+          </w:tcPr>
+          <w:p>
+            <w:pPr>
+              <w:spacing w:after="200"/>
+              <w:jc w:val="center"/>
+              <w:rPr>
+                <w:rFonts w:ascii="Graphik Regular" w:hAnsi="Graphik Regular" w:cstheme="minorHAnsi"/>
+                <w:sz w:val="22"/>
+                <w:szCs w:val="22"/>
+                <w:lang w:eastAsia="en-US"/>
+              </w:rPr>
+            </w:pPr>
+            <w:r>
+              <w:rPr>
+                <w:rFonts w:ascii="Graphik Regular" w:hAnsi="Graphik Regular" w:cstheme="minorHAnsi"/>
+                <w:sz w:val="22"/>
+                <w:szCs w:val="22"/>
+                <w:lang w:eastAsia="en-US"/>
+              </w:rPr>
+              <w:t>Tarea</w:t>
+            </w:r>
           </w:p>
         </w:tc>
         <w:tc>
@@ -1231,6 +1543,15 @@
                 <w:lang w:eastAsia="en-US"/>
               </w:rPr>
             </w:pPr>
+            <w:r>
+              <w:rPr>
+                <w:rFonts w:ascii="Graphik Regular" w:hAnsi="Graphik Regular" w:cstheme="minorHAnsi"/>
+                <w:sz w:val="22"/>
+                <w:szCs w:val="22"/>
+                <w:lang w:eastAsia="en-US"/>
+              </w:rPr>
+              <w:t>Modificaciones en funcionalidad UX del software Pantallas</w:t>
+            </w:r>
           </w:p>
         </w:tc>
         <w:tc>
@@ -1258,7 +1579,7 @@
       </w:tr>
       <w:tr>
         <w:trPr>
-          <w:trHeight w:val="695"/>
+          <w:trHeight w:val="567"/>
         </w:trPr>
         <w:tc>
           <w:tcPr>
@@ -1269,17 +1590,50 @@
               <w:bottom w:val="single" w:sz="4" w:space="0" w:color="000000"/>
               <w:right w:val="single" w:sz="4" w:space="0" w:color="000000"/>
             </w:tcBorders>
-          </w:tcPr>
-          <w:p>
-            <w:pPr>
-              <w:spacing w:after="200" w:line="360" w:lineRule="auto"/>
-              <w:rPr>
-                <w:rFonts w:ascii="Graphik Regular" w:hAnsi="Graphik Regular" w:cstheme="minorHAnsi"/>
-                <w:sz w:val="22"/>
-                <w:szCs w:val="22"/>
-                <w:lang w:eastAsia="en-US"/>
-              </w:rPr>
-            </w:pPr>
+            <w:vAlign w:val="center"/>
+          </w:tcPr>
+          <w:p>
+            <w:pPr>
+              <w:spacing w:after="200"/>
+              <w:jc w:val="center"/>
+              <w:rPr>
+                <w:rFonts w:ascii="Graphik Regular" w:hAnsi="Graphik Regular" w:cstheme="minorHAnsi"/>
+                <w:sz w:val="22"/>
+                <w:szCs w:val="22"/>
+                <w:lang w:eastAsia="en-US"/>
+              </w:rPr>
+            </w:pPr>
+            <w:r>
+              <w:rPr>
+                <w:rFonts w:ascii="Graphik Regular" w:hAnsi="Graphik Regular" w:cstheme="minorHAnsi"/>
+                <w:sz w:val="22"/>
+                <w:szCs w:val="22"/>
+                <w:lang w:eastAsia="en-US"/>
+              </w:rPr>
+              <w:t>12/10/2020 al</w:t>
+            </w:r>
+          </w:p>
+          <w:p>
+            <w:pPr>
+              <w:spacing w:after="200"/>
+              <w:jc w:val="center"/>
+              <w:rPr>
+                <w:rFonts w:ascii="Graphik Regular" w:hAnsi="Graphik Regular" w:cstheme="minorHAnsi"/>
+                <w:sz w:val="22"/>
+                <w:szCs w:val="22"/>
+                <w:lang w:eastAsia="en-US"/>
+              </w:rPr>
+            </w:pPr>
+            <w:r>
+              <w:rPr>
+                <w:rFonts w:ascii="Graphik Regular" w:hAnsi="Graphik Regular" w:cstheme="minorHAnsi"/>
+                <w:sz w:val="22"/>
+                <w:szCs w:val="22"/>
+                <w:lang w:eastAsia="en-US"/>
+              </w:rPr>
+              <w:lastRenderedPageBreak/>
+              <w:t>16/10/2020</w:t>
+            </w:r>
           </w:p>
         </w:tc>
         <w:tc>
@@ -1291,10 +1645,544 @@
               <w:bottom w:val="single" w:sz="4" w:space="0" w:color="000000"/>
               <w:right w:val="single" w:sz="4" w:space="0" w:color="000000"/>
             </w:tcBorders>
+            <w:vAlign w:val="center"/>
+          </w:tcPr>
+          <w:p>
+            <w:pPr>
+              <w:spacing w:after="200"/>
+              <w:jc w:val="center"/>
+              <w:rPr>
+                <w:rFonts w:ascii="Graphik Regular" w:hAnsi="Graphik Regular" w:cstheme="minorHAnsi"/>
+                <w:sz w:val="22"/>
+                <w:szCs w:val="22"/>
+                <w:lang w:eastAsia="en-US"/>
+              </w:rPr>
+            </w:pPr>
+            <w:r>
+              <w:rPr>
+                <w:rFonts w:ascii="Graphik Regular" w:hAnsi="Graphik Regular" w:cstheme="minorHAnsi"/>
+                <w:sz w:val="22"/>
+                <w:szCs w:val="22"/>
+                <w:lang w:eastAsia="en-US"/>
+              </w:rPr>
+              <w:lastRenderedPageBreak/>
+              <w:t>Tarea</w:t>
+            </w:r>
+          </w:p>
+        </w:tc>
+        <w:tc>
+          <w:tcPr>
+            <w:tcW w:w="1948" w:type="pct"/>
+            <w:tcBorders>
+              <w:top w:val="single" w:sz="4" w:space="0" w:color="000000"/>
+              <w:left w:val="single" w:sz="4" w:space="0" w:color="000000"/>
+              <w:bottom w:val="single" w:sz="4" w:space="0" w:color="000000"/>
+              <w:right w:val="single" w:sz="4" w:space="0" w:color="000000"/>
+            </w:tcBorders>
           </w:tcPr>
           <w:p>
             <w:pPr>
               <w:spacing w:after="200" w:line="360" w:lineRule="auto"/>
+              <w:rPr>
+                <w:rFonts w:ascii="Graphik Regular" w:hAnsi="Graphik Regular" w:cstheme="minorHAnsi"/>
+                <w:sz w:val="22"/>
+                <w:szCs w:val="22"/>
+                <w:lang w:eastAsia="en-US"/>
+              </w:rPr>
+            </w:pPr>
+            <w:r>
+              <w:rPr>
+                <w:rFonts w:ascii="Graphik Regular" w:hAnsi="Graphik Regular" w:cstheme="minorHAnsi"/>
+                <w:sz w:val="22"/>
+                <w:szCs w:val="22"/>
+                <w:lang w:eastAsia="en-US"/>
+              </w:rPr>
+              <w:t xml:space="preserve">Corrección de diseño, creación de funcionalidad de barras progresivas, se </w:t>
+            </w:r>
+            <w:r>
+              <w:rPr>
+                <w:rFonts w:ascii="Graphik Regular" w:hAnsi="Graphik Regular" w:cstheme="minorHAnsi"/>
+                <w:sz w:val="22"/>
+                <w:szCs w:val="22"/>
+                <w:lang w:eastAsia="en-US"/>
+              </w:rPr>
+              <w:lastRenderedPageBreak/>
+              <w:t>comentó código para un mayor entendimiento del código</w:t>
+            </w:r>
+            <w:r>
+              <w:rPr>
+                <w:rFonts w:ascii="Graphik Regular" w:hAnsi="Graphik Regular" w:cstheme="minorHAnsi"/>
+                <w:sz w:val="22"/>
+                <w:szCs w:val="22"/>
+                <w:lang w:eastAsia="en-US"/>
+              </w:rPr>
+              <w:t>, Corrección de errores en métodos asíncronos</w:t>
+            </w:r>
+          </w:p>
+        </w:tc>
+        <w:tc>
+          <w:tcPr>
+            <w:tcW w:w="1428" w:type="pct"/>
+            <w:tcBorders>
+              <w:top w:val="single" w:sz="4" w:space="0" w:color="000000"/>
+              <w:left w:val="single" w:sz="4" w:space="0" w:color="000000"/>
+              <w:bottom w:val="single" w:sz="4" w:space="0" w:color="000000"/>
+              <w:right w:val="single" w:sz="4" w:space="0" w:color="000000"/>
+            </w:tcBorders>
+          </w:tcPr>
+          <w:p>
+            <w:pPr>
+              <w:spacing w:after="200" w:line="360" w:lineRule="auto"/>
+              <w:rPr>
+                <w:rFonts w:ascii="Graphik Regular" w:hAnsi="Graphik Regular" w:cstheme="minorHAnsi"/>
+                <w:sz w:val="22"/>
+                <w:szCs w:val="22"/>
+                <w:lang w:eastAsia="en-US"/>
+              </w:rPr>
+            </w:pPr>
+          </w:p>
+        </w:tc>
+      </w:tr>
+      <w:tr>
+        <w:trPr>
+          <w:trHeight w:val="567"/>
+        </w:trPr>
+        <w:tc>
+          <w:tcPr>
+            <w:tcW w:w="779" w:type="pct"/>
+            <w:tcBorders>
+              <w:top w:val="single" w:sz="4" w:space="0" w:color="000000"/>
+              <w:left w:val="single" w:sz="4" w:space="0" w:color="000000"/>
+              <w:bottom w:val="single" w:sz="4" w:space="0" w:color="000000"/>
+              <w:right w:val="single" w:sz="4" w:space="0" w:color="000000"/>
+            </w:tcBorders>
+            <w:vAlign w:val="center"/>
+          </w:tcPr>
+          <w:p>
+            <w:pPr>
+              <w:spacing w:after="200"/>
+              <w:jc w:val="center"/>
+              <w:rPr>
+                <w:rFonts w:ascii="Graphik Regular" w:hAnsi="Graphik Regular" w:cstheme="minorHAnsi"/>
+                <w:sz w:val="22"/>
+                <w:szCs w:val="22"/>
+                <w:lang w:eastAsia="en-US"/>
+              </w:rPr>
+            </w:pPr>
+            <w:r>
+              <w:rPr>
+                <w:rFonts w:ascii="Graphik Regular" w:hAnsi="Graphik Regular" w:cstheme="minorHAnsi"/>
+                <w:sz w:val="22"/>
+                <w:szCs w:val="22"/>
+                <w:lang w:eastAsia="en-US"/>
+              </w:rPr>
+              <w:t>19/10/2020 al</w:t>
+            </w:r>
+          </w:p>
+          <w:p>
+            <w:pPr>
+              <w:spacing w:after="200"/>
+              <w:jc w:val="center"/>
+              <w:rPr>
+                <w:rFonts w:ascii="Graphik Regular" w:hAnsi="Graphik Regular" w:cstheme="minorHAnsi"/>
+                <w:sz w:val="22"/>
+                <w:szCs w:val="22"/>
+                <w:lang w:eastAsia="en-US"/>
+              </w:rPr>
+            </w:pPr>
+            <w:r>
+              <w:rPr>
+                <w:rFonts w:ascii="Graphik Regular" w:hAnsi="Graphik Regular" w:cstheme="minorHAnsi"/>
+                <w:sz w:val="22"/>
+                <w:szCs w:val="22"/>
+                <w:lang w:eastAsia="en-US"/>
+              </w:rPr>
+              <w:t>23/10/2020</w:t>
+            </w:r>
+          </w:p>
+        </w:tc>
+        <w:tc>
+          <w:tcPr>
+            <w:tcW w:w="844" w:type="pct"/>
+            <w:tcBorders>
+              <w:top w:val="single" w:sz="4" w:space="0" w:color="000000"/>
+              <w:left w:val="single" w:sz="4" w:space="0" w:color="000000"/>
+              <w:bottom w:val="single" w:sz="4" w:space="0" w:color="000000"/>
+              <w:right w:val="single" w:sz="4" w:space="0" w:color="000000"/>
+            </w:tcBorders>
+            <w:vAlign w:val="center"/>
+          </w:tcPr>
+          <w:p>
+            <w:pPr>
+              <w:spacing w:after="200"/>
+              <w:jc w:val="center"/>
+              <w:rPr>
+                <w:rFonts w:ascii="Graphik Regular" w:hAnsi="Graphik Regular" w:cstheme="minorHAnsi"/>
+                <w:sz w:val="22"/>
+                <w:szCs w:val="22"/>
+                <w:lang w:eastAsia="en-US"/>
+              </w:rPr>
+            </w:pPr>
+            <w:r>
+              <w:rPr>
+                <w:rFonts w:ascii="Graphik Regular" w:hAnsi="Graphik Regular" w:cstheme="minorHAnsi"/>
+                <w:sz w:val="22"/>
+                <w:szCs w:val="22"/>
+                <w:lang w:eastAsia="en-US"/>
+              </w:rPr>
+              <w:t>Tarea</w:t>
+            </w:r>
+          </w:p>
+        </w:tc>
+        <w:tc>
+          <w:tcPr>
+            <w:tcW w:w="1948" w:type="pct"/>
+            <w:tcBorders>
+              <w:top w:val="single" w:sz="4" w:space="0" w:color="000000"/>
+              <w:left w:val="single" w:sz="4" w:space="0" w:color="000000"/>
+              <w:bottom w:val="single" w:sz="4" w:space="0" w:color="000000"/>
+              <w:right w:val="single" w:sz="4" w:space="0" w:color="000000"/>
+            </w:tcBorders>
+          </w:tcPr>
+          <w:p>
+            <w:pPr>
+              <w:spacing w:after="200" w:line="360" w:lineRule="auto"/>
+              <w:rPr>
+                <w:rFonts w:ascii="Graphik Regular" w:hAnsi="Graphik Regular" w:cstheme="minorHAnsi"/>
+                <w:sz w:val="22"/>
+                <w:szCs w:val="22"/>
+                <w:lang w:eastAsia="en-US"/>
+              </w:rPr>
+            </w:pPr>
+            <w:r>
+              <w:rPr>
+                <w:rFonts w:ascii="Graphik Regular" w:hAnsi="Graphik Regular" w:cstheme="minorHAnsi"/>
+                <w:sz w:val="22"/>
+                <w:szCs w:val="22"/>
+                <w:lang w:eastAsia="en-US"/>
+              </w:rPr>
+              <w:t>Creación de diseño UI, diseño UX, implementación de material design a base de estándares de Microsoft en la ventana Configuraciones del software del Definición de corte de cables,</w:t>
+            </w:r>
+            <w:r>
+              <w:rPr>
+                <w:rFonts w:ascii="Graphik Regular" w:hAnsi="Graphik Regular" w:cstheme="minorHAnsi"/>
+                <w:sz w:val="22"/>
+                <w:szCs w:val="22"/>
+                <w:lang w:eastAsia="en-US"/>
+              </w:rPr>
+              <w:br/>
+              <w:t>Desarrollo del funcionamiento de lógica para la ventana configuraciones.</w:t>
+            </w:r>
+          </w:p>
+        </w:tc>
+        <w:tc>
+          <w:tcPr>
+            <w:tcW w:w="1428" w:type="pct"/>
+            <w:tcBorders>
+              <w:top w:val="single" w:sz="4" w:space="0" w:color="000000"/>
+              <w:left w:val="single" w:sz="4" w:space="0" w:color="000000"/>
+              <w:bottom w:val="single" w:sz="4" w:space="0" w:color="000000"/>
+              <w:right w:val="single" w:sz="4" w:space="0" w:color="000000"/>
+            </w:tcBorders>
+          </w:tcPr>
+          <w:p>
+            <w:pPr>
+              <w:spacing w:after="200" w:line="360" w:lineRule="auto"/>
+              <w:rPr>
+                <w:rFonts w:ascii="Graphik Regular" w:hAnsi="Graphik Regular" w:cstheme="minorHAnsi"/>
+                <w:sz w:val="22"/>
+                <w:szCs w:val="22"/>
+                <w:lang w:eastAsia="en-US"/>
+              </w:rPr>
+            </w:pPr>
+          </w:p>
+        </w:tc>
+      </w:tr>
+      <w:tr>
+        <w:trPr>
+          <w:trHeight w:val="567"/>
+        </w:trPr>
+        <w:tc>
+          <w:tcPr>
+            <w:tcW w:w="779" w:type="pct"/>
+            <w:tcBorders>
+              <w:top w:val="single" w:sz="4" w:space="0" w:color="000000"/>
+              <w:left w:val="single" w:sz="4" w:space="0" w:color="000000"/>
+              <w:bottom w:val="single" w:sz="4" w:space="0" w:color="000000"/>
+              <w:right w:val="single" w:sz="4" w:space="0" w:color="000000"/>
+            </w:tcBorders>
+            <w:vAlign w:val="center"/>
+          </w:tcPr>
+          <w:p>
+            <w:pPr>
+              <w:spacing w:after="200"/>
+              <w:jc w:val="center"/>
+              <w:rPr>
+                <w:rFonts w:ascii="Graphik Regular" w:hAnsi="Graphik Regular" w:cstheme="minorHAnsi"/>
+                <w:sz w:val="22"/>
+                <w:szCs w:val="22"/>
+                <w:lang w:eastAsia="en-US"/>
+              </w:rPr>
+            </w:pPr>
+            <w:r>
+              <w:rPr>
+                <w:rFonts w:ascii="Graphik Regular" w:hAnsi="Graphik Regular" w:cstheme="minorHAnsi"/>
+                <w:sz w:val="22"/>
+                <w:szCs w:val="22"/>
+                <w:lang w:eastAsia="en-US"/>
+              </w:rPr>
+              <w:t>26/10/2020 al</w:t>
+            </w:r>
+          </w:p>
+          <w:p>
+            <w:pPr>
+              <w:spacing w:after="200"/>
+              <w:jc w:val="center"/>
+              <w:rPr>
+                <w:rFonts w:ascii="Graphik Regular" w:hAnsi="Graphik Regular" w:cstheme="minorHAnsi"/>
+                <w:sz w:val="22"/>
+                <w:szCs w:val="22"/>
+                <w:lang w:eastAsia="en-US"/>
+              </w:rPr>
+            </w:pPr>
+            <w:r>
+              <w:rPr>
+                <w:rFonts w:ascii="Graphik Regular" w:hAnsi="Graphik Regular" w:cstheme="minorHAnsi"/>
+                <w:sz w:val="22"/>
+                <w:szCs w:val="22"/>
+                <w:lang w:eastAsia="en-US"/>
+              </w:rPr>
+              <w:t>30/10/2020</w:t>
+            </w:r>
+          </w:p>
+        </w:tc>
+        <w:tc>
+          <w:tcPr>
+            <w:tcW w:w="844" w:type="pct"/>
+            <w:tcBorders>
+              <w:top w:val="single" w:sz="4" w:space="0" w:color="000000"/>
+              <w:left w:val="single" w:sz="4" w:space="0" w:color="000000"/>
+              <w:bottom w:val="single" w:sz="4" w:space="0" w:color="000000"/>
+              <w:right w:val="single" w:sz="4" w:space="0" w:color="000000"/>
+            </w:tcBorders>
+            <w:vAlign w:val="center"/>
+          </w:tcPr>
+          <w:p>
+            <w:pPr>
+              <w:spacing w:after="200"/>
+              <w:jc w:val="center"/>
+              <w:rPr>
+                <w:rFonts w:ascii="Graphik Regular" w:hAnsi="Graphik Regular" w:cstheme="minorHAnsi"/>
+                <w:sz w:val="22"/>
+                <w:szCs w:val="22"/>
+                <w:lang w:eastAsia="en-US"/>
+              </w:rPr>
+            </w:pPr>
+            <w:r>
+              <w:rPr>
+                <w:rFonts w:ascii="Graphik Regular" w:hAnsi="Graphik Regular" w:cstheme="minorHAnsi"/>
+                <w:sz w:val="22"/>
+                <w:szCs w:val="22"/>
+                <w:lang w:eastAsia="en-US"/>
+              </w:rPr>
+              <w:t>Tarea</w:t>
+            </w:r>
+          </w:p>
+        </w:tc>
+        <w:tc>
+          <w:tcPr>
+            <w:tcW w:w="1948" w:type="pct"/>
+            <w:tcBorders>
+              <w:top w:val="single" w:sz="4" w:space="0" w:color="000000"/>
+              <w:left w:val="single" w:sz="4" w:space="0" w:color="000000"/>
+              <w:bottom w:val="single" w:sz="4" w:space="0" w:color="000000"/>
+              <w:right w:val="single" w:sz="4" w:space="0" w:color="000000"/>
+            </w:tcBorders>
+          </w:tcPr>
+          <w:p>
+            <w:pPr>
+              <w:spacing w:after="200" w:line="360" w:lineRule="auto"/>
+              <w:rPr>
+                <w:rFonts w:ascii="Graphik Regular" w:hAnsi="Graphik Regular" w:cstheme="minorHAnsi"/>
+                <w:sz w:val="22"/>
+                <w:szCs w:val="22"/>
+                <w:lang w:eastAsia="en-US"/>
+              </w:rPr>
+            </w:pPr>
+            <w:r>
+              <w:rPr>
+                <w:rFonts w:ascii="Graphik Regular" w:hAnsi="Graphik Regular" w:cstheme="minorHAnsi"/>
+                <w:sz w:val="22"/>
+                <w:szCs w:val="22"/>
+                <w:lang w:eastAsia="en-US"/>
+              </w:rPr>
+              <w:t>Creación de módulos para capturas de pantalla, modulo para exportar datos obtenidos a un archivo Excel, modulo para enviar documentos mediante gmail</w:t>
+            </w:r>
+          </w:p>
+        </w:tc>
+        <w:tc>
+          <w:tcPr>
+            <w:tcW w:w="1428" w:type="pct"/>
+            <w:tcBorders>
+              <w:top w:val="single" w:sz="4" w:space="0" w:color="000000"/>
+              <w:left w:val="single" w:sz="4" w:space="0" w:color="000000"/>
+              <w:bottom w:val="single" w:sz="4" w:space="0" w:color="000000"/>
+              <w:right w:val="single" w:sz="4" w:space="0" w:color="000000"/>
+            </w:tcBorders>
+          </w:tcPr>
+          <w:p>
+            <w:pPr>
+              <w:spacing w:after="200" w:line="360" w:lineRule="auto"/>
+              <w:rPr>
+                <w:rFonts w:ascii="Graphik Regular" w:hAnsi="Graphik Regular" w:cstheme="minorHAnsi"/>
+                <w:sz w:val="22"/>
+                <w:szCs w:val="22"/>
+                <w:lang w:eastAsia="en-US"/>
+              </w:rPr>
+            </w:pPr>
+          </w:p>
+        </w:tc>
+      </w:tr>
+      <w:tr>
+        <w:trPr>
+          <w:trHeight w:val="567"/>
+        </w:trPr>
+        <w:tc>
+          <w:tcPr>
+            <w:tcW w:w="779" w:type="pct"/>
+            <w:tcBorders>
+              <w:top w:val="single" w:sz="4" w:space="0" w:color="000000"/>
+              <w:left w:val="single" w:sz="4" w:space="0" w:color="000000"/>
+              <w:bottom w:val="single" w:sz="4" w:space="0" w:color="000000"/>
+              <w:right w:val="single" w:sz="4" w:space="0" w:color="000000"/>
+            </w:tcBorders>
+            <w:vAlign w:val="center"/>
+          </w:tcPr>
+          <w:p>
+            <w:pPr>
+              <w:spacing w:after="200"/>
+              <w:jc w:val="center"/>
+              <w:rPr>
+                <w:rFonts w:ascii="Graphik Regular" w:hAnsi="Graphik Regular" w:cstheme="minorHAnsi"/>
+                <w:sz w:val="22"/>
+                <w:szCs w:val="22"/>
+                <w:lang w:eastAsia="en-US"/>
+              </w:rPr>
+            </w:pPr>
+          </w:p>
+        </w:tc>
+        <w:tc>
+          <w:tcPr>
+            <w:tcW w:w="844" w:type="pct"/>
+            <w:tcBorders>
+              <w:top w:val="single" w:sz="4" w:space="0" w:color="000000"/>
+              <w:left w:val="single" w:sz="4" w:space="0" w:color="000000"/>
+              <w:bottom w:val="single" w:sz="4" w:space="0" w:color="000000"/>
+              <w:right w:val="single" w:sz="4" w:space="0" w:color="000000"/>
+            </w:tcBorders>
+            <w:vAlign w:val="center"/>
+          </w:tcPr>
+          <w:p>
+            <w:pPr>
+              <w:spacing w:after="200"/>
+              <w:jc w:val="center"/>
+              <w:rPr>
+                <w:rFonts w:ascii="Graphik Regular" w:hAnsi="Graphik Regular" w:cstheme="minorHAnsi"/>
+                <w:sz w:val="22"/>
+                <w:szCs w:val="22"/>
+                <w:lang w:eastAsia="en-US"/>
+              </w:rPr>
+            </w:pPr>
+          </w:p>
+        </w:tc>
+        <w:tc>
+          <w:tcPr>
+            <w:tcW w:w="1948" w:type="pct"/>
+            <w:tcBorders>
+              <w:top w:val="single" w:sz="4" w:space="0" w:color="000000"/>
+              <w:left w:val="single" w:sz="4" w:space="0" w:color="000000"/>
+              <w:bottom w:val="single" w:sz="4" w:space="0" w:color="000000"/>
+              <w:right w:val="single" w:sz="4" w:space="0" w:color="000000"/>
+            </w:tcBorders>
+          </w:tcPr>
+          <w:p>
+            <w:pPr>
+              <w:spacing w:after="200" w:line="360" w:lineRule="auto"/>
+              <w:rPr>
+                <w:rFonts w:ascii="Graphik Regular" w:hAnsi="Graphik Regular" w:cstheme="minorHAnsi"/>
+                <w:sz w:val="22"/>
+                <w:szCs w:val="22"/>
+                <w:lang w:eastAsia="en-US"/>
+              </w:rPr>
+            </w:pPr>
+          </w:p>
+        </w:tc>
+        <w:tc>
+          <w:tcPr>
+            <w:tcW w:w="1428" w:type="pct"/>
+            <w:tcBorders>
+              <w:top w:val="single" w:sz="4" w:space="0" w:color="000000"/>
+              <w:left w:val="single" w:sz="4" w:space="0" w:color="000000"/>
+              <w:bottom w:val="single" w:sz="4" w:space="0" w:color="000000"/>
+              <w:right w:val="single" w:sz="4" w:space="0" w:color="000000"/>
+            </w:tcBorders>
+          </w:tcPr>
+          <w:p>
+            <w:pPr>
+              <w:spacing w:after="200" w:line="360" w:lineRule="auto"/>
+              <w:rPr>
+                <w:rFonts w:ascii="Graphik Regular" w:hAnsi="Graphik Regular" w:cstheme="minorHAnsi"/>
+                <w:sz w:val="22"/>
+                <w:szCs w:val="22"/>
+                <w:lang w:eastAsia="en-US"/>
+              </w:rPr>
+            </w:pPr>
+          </w:p>
+        </w:tc>
+      </w:tr>
+      <w:tr>
+        <w:trPr>
+          <w:trHeight w:val="567"/>
+        </w:trPr>
+        <w:tc>
+          <w:tcPr>
+            <w:tcW w:w="779" w:type="pct"/>
+            <w:tcBorders>
+              <w:top w:val="single" w:sz="4" w:space="0" w:color="000000"/>
+              <w:left w:val="single" w:sz="4" w:space="0" w:color="000000"/>
+              <w:bottom w:val="single" w:sz="4" w:space="0" w:color="000000"/>
+              <w:right w:val="single" w:sz="4" w:space="0" w:color="000000"/>
+            </w:tcBorders>
+            <w:vAlign w:val="center"/>
+          </w:tcPr>
+          <w:p>
+            <w:pPr>
+              <w:spacing w:after="200"/>
+              <w:jc w:val="center"/>
+              <w:rPr>
+                <w:rFonts w:ascii="Graphik Regular" w:hAnsi="Graphik Regular" w:cstheme="minorHAnsi"/>
+                <w:sz w:val="22"/>
+                <w:szCs w:val="22"/>
+                <w:lang w:eastAsia="en-US"/>
+              </w:rPr>
+            </w:pPr>
+          </w:p>
+        </w:tc>
+        <w:tc>
+          <w:tcPr>
+            <w:tcW w:w="844" w:type="pct"/>
+            <w:tcBorders>
+              <w:top w:val="single" w:sz="4" w:space="0" w:color="000000"/>
+              <w:left w:val="single" w:sz="4" w:space="0" w:color="000000"/>
+              <w:bottom w:val="single" w:sz="4" w:space="0" w:color="000000"/>
+              <w:right w:val="single" w:sz="4" w:space="0" w:color="000000"/>
+            </w:tcBorders>
+            <w:vAlign w:val="center"/>
+          </w:tcPr>
+          <w:p>
+            <w:pPr>
+              <w:spacing w:after="200"/>
+              <w:jc w:val="center"/>
               <w:rPr>
                 <w:rFonts w:ascii="Graphik Regular" w:hAnsi="Graphik Regular" w:cstheme="minorHAnsi"/>
                 <w:sz w:val="22"/>
@@ -1415,6 +2303,84 @@
                 <w:sz w:val="12"/>
               </w:rPr>
             </w:pPr>
+            <w:r>
+              <w:rPr>
+                <w:rFonts w:ascii="Graphik Regular" w:hAnsi="Graphik Regular"/>
+                <w:noProof/>
+                <w:sz w:val="18"/>
+              </w:rPr>
+              <w:drawing>
+                <wp:anchor distT="0" distB="0" distL="114300" distR="114300" simplePos="0" relativeHeight="251659264" behindDoc="0" locked="0" layoutInCell="1" allowOverlap="1" wp14:anchorId="4EA7EDB1" wp14:editId="4AFD785D">
+                  <wp:simplePos x="0" y="0"/>
+                  <wp:positionH relativeFrom="column">
+                    <wp:posOffset>549910</wp:posOffset>
+                  </wp:positionH>
+                  <wp:positionV relativeFrom="paragraph">
+                    <wp:posOffset>-123825</wp:posOffset>
+                  </wp:positionV>
+                  <wp:extent cx="1090930" cy="579120"/>
+                  <wp:effectExtent l="0" t="0" r="0" b="0"/>
+                  <wp:wrapNone/>
+                  <wp:docPr id="1" name="Imagen 1"/>
+                  <wp:cNvGraphicFramePr>
+                    <a:graphicFrameLocks xmlns:a="http://schemas.openxmlformats.org/drawingml/2006/main" noChangeAspect="1"/>
+                  </wp:cNvGraphicFramePr>
+                  <a:graphic xmlns:a="http://schemas.openxmlformats.org/drawingml/2006/main">
+                    <a:graphicData uri="http://schemas.openxmlformats.org/drawingml/2006/picture">
+                      <pic:pic xmlns:pic="http://schemas.openxmlformats.org/drawingml/2006/picture">
+                        <pic:nvPicPr>
+                          <pic:cNvPr id="0" name="Picture 1"/>
+                          <pic:cNvPicPr>
+                            <a:picLocks noChangeAspect="1" noChangeArrowheads="1"/>
+                          </pic:cNvPicPr>
+                        </pic:nvPicPr>
+                        <pic:blipFill>
+                          <a:blip r:embed="rId8">
+                            <a:extLst>
+                              <a:ext uri="{BEBA8EAE-BF5A-486C-A8C5-ECC9F3942E4B}">
+                                <a14:imgProps xmlns:a14="http://schemas.microsoft.com/office/drawing/2010/main">
+                                  <a14:imgLayer r:embed="rId9">
+                                    <a14:imgEffect>
+                                      <a14:saturation sat="400000"/>
+                                    </a14:imgEffect>
+                                  </a14:imgLayer>
+                                </a14:imgProps>
+                              </a:ext>
+                              <a:ext uri="{28A0092B-C50C-407E-A947-70E740481C1C}">
+                                <a14:useLocalDpi xmlns:a14="http://schemas.microsoft.com/office/drawing/2010/main" val="0"/>
+                              </a:ext>
+                            </a:extLst>
+                          </a:blip>
+                          <a:srcRect/>
+                          <a:stretch>
+                            <a:fillRect/>
+                          </a:stretch>
+                        </pic:blipFill>
+                        <pic:spPr bwMode="auto">
+                          <a:xfrm>
+                            <a:off x="0" y="0"/>
+                            <a:ext cx="1090930" cy="579120"/>
+                          </a:xfrm>
+                          <a:prstGeom prst="rect">
+                            <a:avLst/>
+                          </a:prstGeom>
+                          <a:noFill/>
+                          <a:ln>
+                            <a:noFill/>
+                          </a:ln>
+                        </pic:spPr>
+                      </pic:pic>
+                    </a:graphicData>
+                  </a:graphic>
+                  <wp14:sizeRelH relativeFrom="margin">
+                    <wp14:pctWidth>0</wp14:pctWidth>
+                  </wp14:sizeRelH>
+                  <wp14:sizeRelV relativeFrom="margin">
+                    <wp14:pctHeight>0</wp14:pctHeight>
+                  </wp14:sizeRelV>
+                </wp:anchor>
+              </w:drawing>
+            </w:r>
           </w:p>
           <w:p>
             <w:pPr>
@@ -1556,82 +2522,8 @@
                 <w:rFonts w:ascii="Graphik Regular" w:hAnsi="Graphik Regular"/>
                 <w:sz w:val="18"/>
               </w:rPr>
-              <w:t>N</w:t>
-            </w:r>
-            <w:r>
-              <w:rPr>
-                <w:rFonts w:ascii="Graphik Regular" w:hAnsi="Graphik Regular"/>
-                <w:sz w:val="18"/>
-              </w:rPr>
-              <w:t>ombre completo</w:t>
-            </w:r>
-            <w:r>
-              <w:rPr>
-                <w:rFonts w:ascii="Graphik Regular" w:hAnsi="Graphik Regular"/>
-                <w:sz w:val="18"/>
-              </w:rPr>
-              <w:t xml:space="preserve"> y firma</w:t>
-            </w:r>
-            <w:r>
-              <w:rPr>
-                <w:rFonts w:ascii="Graphik Regular" w:hAnsi="Graphik Regular"/>
-                <w:sz w:val="18"/>
-              </w:rPr>
-              <w:t xml:space="preserve"> del estud</w:t>
-            </w:r>
-            <w:r>
-              <w:rPr>
-                <w:rFonts w:ascii="Graphik Regular" w:hAnsi="Graphik Regular"/>
-                <w:sz w:val="18"/>
-              </w:rPr>
-              <w:t>iante</w:t>
-            </w:r>
-          </w:p>
-          <w:p>
-            <w:pPr>
-              <w:tabs>
-                <w:tab w:val="left" w:pos="2190"/>
-              </w:tabs>
-              <w:rPr>
-                <w:rFonts w:ascii="Graphik Regular" w:hAnsi="Graphik Regular"/>
-                <w:sz w:val="12"/>
-              </w:rPr>
-            </w:pPr>
-          </w:p>
-        </w:tc>
-        <w:tc>
-          <w:tcPr>
-            <w:tcW w:w="110" w:type="pct"/>
-          </w:tcPr>
-          <w:p>
-            <w:pPr>
-              <w:tabs>
-                <w:tab w:val="left" w:pos="2190"/>
-              </w:tabs>
-              <w:rPr>
-                <w:rFonts w:ascii="Graphik Regular" w:hAnsi="Graphik Regular"/>
-                <w:sz w:val="12"/>
-              </w:rPr>
-            </w:pPr>
-          </w:p>
-        </w:tc>
-        <w:tc>
-          <w:tcPr>
-            <w:tcW w:w="1731" w:type="pct"/>
-            <w:tcBorders>
-              <w:top w:val="single" w:sz="4" w:space="0" w:color="auto"/>
-            </w:tcBorders>
-          </w:tcPr>
-          <w:p>
-            <w:pPr>
-              <w:tabs>
-                <w:tab w:val="left" w:pos="2190"/>
-              </w:tabs>
-              <w:rPr>
-                <w:rFonts w:ascii="Graphik Regular" w:hAnsi="Graphik Regular"/>
-                <w:sz w:val="12"/>
-              </w:rPr>
-            </w:pPr>
+              <w:t>Carlos Alberto Barrera Lugo</w:t>
+            </w:r>
           </w:p>
           <w:p>
             <w:pPr>
@@ -1649,29 +2541,54 @@
                 <w:rFonts w:ascii="Graphik Regular" w:hAnsi="Graphik Regular"/>
                 <w:sz w:val="18"/>
               </w:rPr>
-              <w:t>N</w:t>
-            </w:r>
-            <w:r>
+              <w:t>Alumno de la división de Ing. En Sistemas Computacionales</w:t>
+            </w:r>
+          </w:p>
+          <w:p>
+            <w:pPr>
+              <w:tabs>
+                <w:tab w:val="left" w:pos="2190"/>
+              </w:tabs>
               <w:rPr>
                 <w:rFonts w:ascii="Graphik Regular" w:hAnsi="Graphik Regular"/>
-                <w:sz w:val="18"/>
-              </w:rPr>
-              <w:t>ombre completo</w:t>
-            </w:r>
-            <w:r>
+                <w:sz w:val="12"/>
+              </w:rPr>
+            </w:pPr>
+          </w:p>
+        </w:tc>
+        <w:tc>
+          <w:tcPr>
+            <w:tcW w:w="110" w:type="pct"/>
+          </w:tcPr>
+          <w:p>
+            <w:pPr>
+              <w:tabs>
+                <w:tab w:val="left" w:pos="2190"/>
+              </w:tabs>
               <w:rPr>
                 <w:rFonts w:ascii="Graphik Regular" w:hAnsi="Graphik Regular"/>
-                <w:sz w:val="18"/>
-              </w:rPr>
-              <w:t xml:space="preserve"> y firma del Asesor </w:t>
-            </w:r>
-            <w:r>
+                <w:sz w:val="12"/>
+              </w:rPr>
+            </w:pPr>
+          </w:p>
+        </w:tc>
+        <w:tc>
+          <w:tcPr>
+            <w:tcW w:w="1731" w:type="pct"/>
+            <w:tcBorders>
+              <w:top w:val="single" w:sz="4" w:space="0" w:color="auto"/>
+            </w:tcBorders>
+          </w:tcPr>
+          <w:p>
+            <w:pPr>
+              <w:tabs>
+                <w:tab w:val="left" w:pos="2190"/>
+              </w:tabs>
               <w:rPr>
                 <w:rFonts w:ascii="Graphik Regular" w:hAnsi="Graphik Regular"/>
-                <w:sz w:val="18"/>
-              </w:rPr>
-              <w:t>Industrial</w:t>
-            </w:r>
+                <w:sz w:val="12"/>
+              </w:rPr>
+            </w:pPr>
           </w:p>
           <w:p>
             <w:pPr>
@@ -1681,44 +2598,30 @@
               <w:jc w:val="center"/>
               <w:rPr>
                 <w:rFonts w:ascii="Graphik Regular" w:hAnsi="Graphik Regular"/>
-                <w:sz w:val="12"/>
-              </w:rPr>
-            </w:pPr>
-          </w:p>
-        </w:tc>
-        <w:tc>
-          <w:tcPr>
-            <w:tcW w:w="110" w:type="pct"/>
-          </w:tcPr>
-          <w:p>
-            <w:pPr>
-              <w:tabs>
-                <w:tab w:val="left" w:pos="2190"/>
-              </w:tabs>
+                <w:sz w:val="18"/>
+              </w:rPr>
+            </w:pPr>
+            <w:r>
               <w:rPr>
                 <w:rFonts w:ascii="Graphik Regular" w:hAnsi="Graphik Regular"/>
                 <w:sz w:val="18"/>
               </w:rPr>
-            </w:pPr>
-          </w:p>
-        </w:tc>
-        <w:tc>
-          <w:tcPr>
-            <w:tcW w:w="1491" w:type="pct"/>
-            <w:tcBorders>
-              <w:top w:val="single" w:sz="4" w:space="0" w:color="auto"/>
-            </w:tcBorders>
-          </w:tcPr>
-          <w:p>
-            <w:pPr>
-              <w:tabs>
-                <w:tab w:val="left" w:pos="2190"/>
-              </w:tabs>
+              <w:t xml:space="preserve">Ing. Roberto Juárez </w:t>
+            </w:r>
+            <w:r>
               <w:rPr>
                 <w:rFonts w:ascii="Graphik Regular" w:hAnsi="Graphik Regular"/>
                 <w:sz w:val="18"/>
               </w:rPr>
-            </w:pPr>
+              <w:t>A</w:t>
+            </w:r>
+            <w:r>
+              <w:rPr>
+                <w:rFonts w:ascii="Graphik Regular" w:hAnsi="Graphik Regular"/>
+                <w:sz w:val="18"/>
+              </w:rPr>
+              <w:t xml:space="preserve">ngeles </w:t>
+            </w:r>
           </w:p>
           <w:p>
             <w:pPr>
@@ -1736,28 +2639,80 @@
                 <w:rFonts w:ascii="Graphik Regular" w:hAnsi="Graphik Regular"/>
                 <w:sz w:val="18"/>
               </w:rPr>
-              <w:t>N</w:t>
-            </w:r>
-            <w:r>
+              <w:t>Dirección de ACC MEX S.A de C.V</w:t>
+            </w:r>
+          </w:p>
+          <w:p>
+            <w:pPr>
+              <w:tabs>
+                <w:tab w:val="left" w:pos="2190"/>
+              </w:tabs>
+              <w:jc w:val="center"/>
+              <w:rPr>
+                <w:rFonts w:ascii="Graphik Regular" w:hAnsi="Graphik Regular"/>
+                <w:sz w:val="12"/>
+              </w:rPr>
+            </w:pPr>
+          </w:p>
+        </w:tc>
+        <w:tc>
+          <w:tcPr>
+            <w:tcW w:w="110" w:type="pct"/>
+          </w:tcPr>
+          <w:p>
+            <w:pPr>
+              <w:tabs>
+                <w:tab w:val="left" w:pos="2190"/>
+              </w:tabs>
               <w:rPr>
                 <w:rFonts w:ascii="Graphik Regular" w:hAnsi="Graphik Regular"/>
                 <w:sz w:val="18"/>
               </w:rPr>
-              <w:t>ombre completo</w:t>
-            </w:r>
-            <w:r>
+            </w:pPr>
+          </w:p>
+        </w:tc>
+        <w:tc>
+          <w:tcPr>
+            <w:tcW w:w="1491" w:type="pct"/>
+            <w:tcBorders>
+              <w:top w:val="single" w:sz="4" w:space="0" w:color="auto"/>
+            </w:tcBorders>
+          </w:tcPr>
+          <w:p>
+            <w:pPr>
+              <w:tabs>
+                <w:tab w:val="left" w:pos="2190"/>
+              </w:tabs>
               <w:rPr>
                 <w:rFonts w:ascii="Graphik Regular" w:hAnsi="Graphik Regular"/>
                 <w:sz w:val="18"/>
               </w:rPr>
-              <w:t xml:space="preserve"> y firma del Asesor </w:t>
-            </w:r>
-            <w:r>
+            </w:pPr>
+          </w:p>
+          <w:p>
+            <w:pPr>
+              <w:tabs>
+                <w:tab w:val="left" w:pos="2190"/>
+              </w:tabs>
+              <w:jc w:val="center"/>
               <w:rPr>
                 <w:rFonts w:ascii="Graphik Regular" w:hAnsi="Graphik Regular"/>
                 <w:sz w:val="18"/>
               </w:rPr>
-              <w:t>Académico</w:t>
+            </w:pPr>
+            <w:r>
+              <w:rPr>
+                <w:rFonts w:ascii="Graphik Regular" w:hAnsi="Graphik Regular"/>
+                <w:sz w:val="18"/>
+              </w:rPr>
+              <w:t xml:space="preserve">Sergio Pérez Cruz, asesor académico </w:t>
+            </w:r>
+            <w:r>
+              <w:rPr>
+                <w:rFonts w:ascii="Graphik Regular" w:hAnsi="Graphik Regular"/>
+                <w:sz w:val="18"/>
+              </w:rPr>
+              <w:t>de la división de Ing. De Sistemas Computacionales</w:t>
             </w:r>
           </w:p>
           <w:p>
@@ -1837,12 +2792,12 @@
       </w:pPr>
     </w:p>
     <w:sectPr>
-      <w:headerReference w:type="even" r:id="rId8"/>
-      <w:headerReference w:type="default" r:id="rId9"/>
-      <w:footerReference w:type="even" r:id="rId10"/>
-      <w:footerReference w:type="default" r:id="rId11"/>
-      <w:headerReference w:type="first" r:id="rId12"/>
-      <w:footerReference w:type="first" r:id="rId13"/>
+      <w:headerReference w:type="even" r:id="rId10"/>
+      <w:headerReference w:type="default" r:id="rId11"/>
+      <w:footerReference w:type="even" r:id="rId12"/>
+      <w:footerReference w:type="default" r:id="rId13"/>
+      <w:headerReference w:type="first" r:id="rId14"/>
+      <w:footerReference w:type="first" r:id="rId15"/>
       <w:pgSz w:w="12240" w:h="15840"/>
       <w:pgMar w:top="1985" w:right="900" w:bottom="1418" w:left="851" w:header="567" w:footer="326" w:gutter="0"/>
       <w:cols w:space="708"/>
@@ -1853,7 +2808,7 @@
 </file>
 
 <file path=word/endnotes.xml><?xml version="1.0" encoding="utf-8"?>
-<w:endnotes xmlns:wpc="http://schemas.microsoft.com/office/word/2010/wordprocessingCanvas" xmlns:cx="http://schemas.microsoft.com/office/drawing/2014/chartex" xmlns:mc="http://schemas.openxmlformats.org/markup-compatibility/2006" xmlns:o="urn:schemas-microsoft-com:office:office" xmlns:r="http://schemas.openxmlformats.org/officeDocument/2006/relationships" xmlns:m="http://schemas.openxmlformats.org/officeDocument/2006/math" xmlns:v="urn:schemas-microsoft-com:vml" xmlns:wp14="http://schemas.microsoft.com/office/word/2010/wordprocessingDrawing" xmlns:wp="http://schemas.openxmlformats.org/drawingml/2006/wordprocessingDrawing" xmlns:w10="urn:schemas-microsoft-com:office:word" xmlns:w="http://schemas.openxmlformats.org/wordprocessingml/2006/main" xmlns:w14="http://schemas.microsoft.com/office/word/2010/wordml" xmlns:w15="http://schemas.microsoft.com/office/word/2012/wordml" xmlns:w16se="http://schemas.microsoft.com/office/word/2015/wordml/symex" xmlns:wpg="http://schemas.microsoft.com/office/word/2010/wordprocessingGroup" xmlns:wpi="http://schemas.microsoft.com/office/word/2010/wordprocessingInk" xmlns:wne="http://schemas.microsoft.com/office/word/2006/wordml" xmlns:wps="http://schemas.microsoft.com/office/word/2010/wordprocessingShape" mc:Ignorable="w14 w15 w16se wp14">
+<w:endnotes xmlns:wpc="http://schemas.microsoft.com/office/word/2010/wordprocessingCanvas" xmlns:cx="http://schemas.microsoft.com/office/drawing/2014/chartex" xmlns:cx1="http://schemas.microsoft.com/office/drawing/2015/9/8/chartex" xmlns:cx2="http://schemas.microsoft.com/office/drawing/2015/10/21/chartex" xmlns:cx3="http://schemas.microsoft.com/office/drawing/2016/5/9/chartex" xmlns:cx4="http://schemas.microsoft.com/office/drawing/2016/5/10/chartex" xmlns:cx5="http://schemas.microsoft.com/office/drawing/2016/5/11/chartex" xmlns:cx6="http://schemas.microsoft.com/office/drawing/2016/5/12/chartex" xmlns:cx7="http://schemas.microsoft.com/office/drawing/2016/5/13/chartex" xmlns:cx8="http://schemas.microsoft.com/office/drawing/2016/5/14/chartex" xmlns:mc="http://schemas.openxmlformats.org/markup-compatibility/2006" xmlns:aink="http://schemas.microsoft.com/office/drawing/2016/ink" xmlns:am3d="http://schemas.microsoft.com/office/drawing/2017/model3d" xmlns:o="urn:schemas-microsoft-com:office:office" xmlns:r="http://schemas.openxmlformats.org/officeDocument/2006/relationships" xmlns:m="http://schemas.openxmlformats.org/officeDocument/2006/math" xmlns:v="urn:schemas-microsoft-com:vml" xmlns:wp14="http://schemas.microsoft.com/office/word/2010/wordprocessingDrawing" xmlns:wp="http://schemas.openxmlformats.org/drawingml/2006/wordprocessingDrawing" xmlns:w10="urn:schemas-microsoft-com:office:word" xmlns:w="http://schemas.openxmlformats.org/wordprocessingml/2006/main" xmlns:w14="http://schemas.microsoft.com/office/word/2010/wordml" xmlns:w15="http://schemas.microsoft.com/office/word/2012/wordml" xmlns:w16cex="http://schemas.microsoft.com/office/word/2018/wordml/cex" xmlns:w16cid="http://schemas.microsoft.com/office/word/2016/wordml/cid" xmlns:w16="http://schemas.microsoft.com/office/word/2018/wordml" xmlns:w16se="http://schemas.microsoft.com/office/word/2015/wordml/symex" xmlns:wpg="http://schemas.microsoft.com/office/word/2010/wordprocessingGroup" xmlns:wpi="http://schemas.microsoft.com/office/word/2010/wordprocessingInk" xmlns:wne="http://schemas.microsoft.com/office/word/2006/wordml" xmlns:wps="http://schemas.microsoft.com/office/word/2010/wordprocessingShape" mc:Ignorable="w14 w15 w16se w16cid w16 w16cex wp14">
   <w:endnote w:type="separator" w:id="-1">
     <w:p>
       <w:r>
@@ -1872,7 +2827,7 @@
 </file>
 
 <file path=word/footer1.xml><?xml version="1.0" encoding="utf-8"?>
-<w:ftr xmlns:wpc="http://schemas.microsoft.com/office/word/2010/wordprocessingCanvas" xmlns:cx="http://schemas.microsoft.com/office/drawing/2014/chartex" xmlns:mc="http://schemas.openxmlformats.org/markup-compatibility/2006" xmlns:o="urn:schemas-microsoft-com:office:office" xmlns:r="http://schemas.openxmlformats.org/officeDocument/2006/relationships" xmlns:m="http://schemas.openxmlformats.org/officeDocument/2006/math" xmlns:v="urn:schemas-microsoft-com:vml" xmlns:wp14="http://schemas.microsoft.com/office/word/2010/wordprocessingDrawing" xmlns:wp="http://schemas.openxmlformats.org/drawingml/2006/wordprocessingDrawing" xmlns:w10="urn:schemas-microsoft-com:office:word" xmlns:w="http://schemas.openxmlformats.org/wordprocessingml/2006/main" xmlns:w14="http://schemas.microsoft.com/office/word/2010/wordml" xmlns:w15="http://schemas.microsoft.com/office/word/2012/wordml" xmlns:w16se="http://schemas.microsoft.com/office/word/2015/wordml/symex" xmlns:wpg="http://schemas.microsoft.com/office/word/2010/wordprocessingGroup" xmlns:wpi="http://schemas.microsoft.com/office/word/2010/wordprocessingInk" xmlns:wne="http://schemas.microsoft.com/office/word/2006/wordml" xmlns:wps="http://schemas.microsoft.com/office/word/2010/wordprocessingShape" mc:Ignorable="w14 w15 w16se wp14">
+<w:ftr xmlns:wpc="http://schemas.microsoft.com/office/word/2010/wordprocessingCanvas" xmlns:cx="http://schemas.microsoft.com/office/drawing/2014/chartex" xmlns:cx1="http://schemas.microsoft.com/office/drawing/2015/9/8/chartex" xmlns:cx2="http://schemas.microsoft.com/office/drawing/2015/10/21/chartex" xmlns:cx3="http://schemas.microsoft.com/office/drawing/2016/5/9/chartex" xmlns:cx4="http://schemas.microsoft.com/office/drawing/2016/5/10/chartex" xmlns:cx5="http://schemas.microsoft.com/office/drawing/2016/5/11/chartex" xmlns:cx6="http://schemas.microsoft.com/office/drawing/2016/5/12/chartex" xmlns:cx7="http://schemas.microsoft.com/office/drawing/2016/5/13/chartex" xmlns:cx8="http://schemas.microsoft.com/office/drawing/2016/5/14/chartex" xmlns:mc="http://schemas.openxmlformats.org/markup-compatibility/2006" xmlns:aink="http://schemas.microsoft.com/office/drawing/2016/ink" xmlns:am3d="http://schemas.microsoft.com/office/drawing/2017/model3d" xmlns:o="urn:schemas-microsoft-com:office:office" xmlns:r="http://schemas.openxmlformats.org/officeDocument/2006/relationships" xmlns:m="http://schemas.openxmlformats.org/officeDocument/2006/math" xmlns:v="urn:schemas-microsoft-com:vml" xmlns:wp14="http://schemas.microsoft.com/office/word/2010/wordprocessingDrawing" xmlns:wp="http://schemas.openxmlformats.org/drawingml/2006/wordprocessingDrawing" xmlns:w10="urn:schemas-microsoft-com:office:word" xmlns:w="http://schemas.openxmlformats.org/wordprocessingml/2006/main" xmlns:w14="http://schemas.microsoft.com/office/word/2010/wordml" xmlns:w15="http://schemas.microsoft.com/office/word/2012/wordml" xmlns:w16cex="http://schemas.microsoft.com/office/word/2018/wordml/cex" xmlns:w16cid="http://schemas.microsoft.com/office/word/2016/wordml/cid" xmlns:w16="http://schemas.microsoft.com/office/word/2018/wordml" xmlns:w16se="http://schemas.microsoft.com/office/word/2015/wordml/symex" xmlns:wpg="http://schemas.microsoft.com/office/word/2010/wordprocessingGroup" xmlns:wpi="http://schemas.microsoft.com/office/word/2010/wordprocessingInk" xmlns:wne="http://schemas.microsoft.com/office/word/2006/wordml" xmlns:wps="http://schemas.microsoft.com/office/word/2010/wordprocessingShape" mc:Ignorable="w14 w15 w16se w16cid w16 w16cex wp14">
   <w:p>
     <w:pPr>
       <w:pStyle w:val="Piedepgina"/>
@@ -1882,7 +2837,7 @@
 </file>
 
 <file path=word/footer2.xml><?xml version="1.0" encoding="utf-8"?>
-<w:ftr xmlns:wpc="http://schemas.microsoft.com/office/word/2010/wordprocessingCanvas" xmlns:cx="http://schemas.microsoft.com/office/drawing/2014/chartex" xmlns:mc="http://schemas.openxmlformats.org/markup-compatibility/2006" xmlns:o="urn:schemas-microsoft-com:office:office" xmlns:r="http://schemas.openxmlformats.org/officeDocument/2006/relationships" xmlns:m="http://schemas.openxmlformats.org/officeDocument/2006/math" xmlns:v="urn:schemas-microsoft-com:vml" xmlns:wp14="http://schemas.microsoft.com/office/word/2010/wordprocessingDrawing" xmlns:wp="http://schemas.openxmlformats.org/drawingml/2006/wordprocessingDrawing" xmlns:w10="urn:schemas-microsoft-com:office:word" xmlns:w="http://schemas.openxmlformats.org/wordprocessingml/2006/main" xmlns:w14="http://schemas.microsoft.com/office/word/2010/wordml" xmlns:w15="http://schemas.microsoft.com/office/word/2012/wordml" xmlns:w16se="http://schemas.microsoft.com/office/word/2015/wordml/symex" xmlns:wpg="http://schemas.microsoft.com/office/word/2010/wordprocessingGroup" xmlns:wpi="http://schemas.microsoft.com/office/word/2010/wordprocessingInk" xmlns:wne="http://schemas.microsoft.com/office/word/2006/wordml" xmlns:wps="http://schemas.microsoft.com/office/word/2010/wordprocessingShape" mc:Ignorable="w14 w15 w16se wp14">
+<w:ftr xmlns:wpc="http://schemas.microsoft.com/office/word/2010/wordprocessingCanvas" xmlns:cx="http://schemas.microsoft.com/office/drawing/2014/chartex" xmlns:cx1="http://schemas.microsoft.com/office/drawing/2015/9/8/chartex" xmlns:cx2="http://schemas.microsoft.com/office/drawing/2015/10/21/chartex" xmlns:cx3="http://schemas.microsoft.com/office/drawing/2016/5/9/chartex" xmlns:cx4="http://schemas.microsoft.com/office/drawing/2016/5/10/chartex" xmlns:cx5="http://schemas.microsoft.com/office/drawing/2016/5/11/chartex" xmlns:cx6="http://schemas.microsoft.com/office/drawing/2016/5/12/chartex" xmlns:cx7="http://schemas.microsoft.com/office/drawing/2016/5/13/chartex" xmlns:cx8="http://schemas.microsoft.com/office/drawing/2016/5/14/chartex" xmlns:mc="http://schemas.openxmlformats.org/markup-compatibility/2006" xmlns:aink="http://schemas.microsoft.com/office/drawing/2016/ink" xmlns:am3d="http://schemas.microsoft.com/office/drawing/2017/model3d" xmlns:o="urn:schemas-microsoft-com:office:office" xmlns:r="http://schemas.openxmlformats.org/officeDocument/2006/relationships" xmlns:m="http://schemas.openxmlformats.org/officeDocument/2006/math" xmlns:v="urn:schemas-microsoft-com:vml" xmlns:wp14="http://schemas.microsoft.com/office/word/2010/wordprocessingDrawing" xmlns:wp="http://schemas.openxmlformats.org/drawingml/2006/wordprocessingDrawing" xmlns:w10="urn:schemas-microsoft-com:office:word" xmlns:w="http://schemas.openxmlformats.org/wordprocessingml/2006/main" xmlns:w14="http://schemas.microsoft.com/office/word/2010/wordml" xmlns:w15="http://schemas.microsoft.com/office/word/2012/wordml" xmlns:w16cex="http://schemas.microsoft.com/office/word/2018/wordml/cex" xmlns:w16cid="http://schemas.microsoft.com/office/word/2016/wordml/cid" xmlns:w16="http://schemas.microsoft.com/office/word/2018/wordml" xmlns:w16se="http://schemas.microsoft.com/office/word/2015/wordml/symex" xmlns:wpg="http://schemas.microsoft.com/office/word/2010/wordprocessingGroup" xmlns:wpi="http://schemas.microsoft.com/office/word/2010/wordprocessingInk" xmlns:wne="http://schemas.microsoft.com/office/word/2006/wordml" xmlns:wps="http://schemas.microsoft.com/office/word/2010/wordprocessingShape" mc:Ignorable="w14 w15 w16se w16cid w16 w16cex wp14">
   <w:p>
     <w:pPr>
       <w:pStyle w:val="Piedepgina"/>
@@ -1962,7 +2917,7 @@
         </mc:Choice>
         <mc:Fallback>
           <w:pict>
-            <v:rect w14:anchorId="01DB4BE0" id="8 Rectángulo" o:spid="_x0000_s1026" style="position:absolute;margin-left:-42.55pt;margin-top:-20.1pt;width:613.35pt;height:6.5pt;z-index:-251589632;visibility:visible;mso-wrap-style:square;mso-width-percent:0;mso-height-percent:0;mso-wrap-distance-left:9pt;mso-wrap-distance-top:0;mso-wrap-distance-right:9pt;mso-wrap-distance-bottom:0;mso-position-horizontal:absolute;mso-position-horizontal-relative:text;mso-position-vertical:absolute;mso-position-vertical-relative:text;mso-width-percent:0;mso-height-percent:0;mso-width-relative:margin;mso-height-relative:margin;v-text-anchor:middle" o:gfxdata="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" fillcolor="#31849b [2408]" strokecolor="#4579b8 [3044]"/>
+            <v:rect w14:anchorId="57EBA59C" id="8 Rectángulo" o:spid="_x0000_s1026" style="position:absolute;margin-left:-42.55pt;margin-top:-20.1pt;width:613.35pt;height:6.5pt;z-index:-251589632;visibility:visible;mso-wrap-style:square;mso-width-percent:0;mso-height-percent:0;mso-wrap-distance-left:9pt;mso-wrap-distance-top:0;mso-wrap-distance-right:9pt;mso-wrap-distance-bottom:0;mso-position-horizontal:absolute;mso-position-horizontal-relative:text;mso-position-vertical:absolute;mso-position-vertical-relative:text;mso-width-percent:0;mso-height-percent:0;mso-width-relative:margin;mso-height-relative:margin;v-text-anchor:middle" o:gfxdata="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" fillcolor="#31849b [2408]" strokecolor="#4579b8 [3044]"/>
           </w:pict>
         </mc:Fallback>
       </mc:AlternateContent>
@@ -2083,25 +3038,7 @@
                               <w:sz w:val="12"/>
                               <w:szCs w:val="12"/>
                             </w:rPr>
-                            <w:t xml:space="preserve">#2000 </w:t>
-                          </w:r>
-                          <w:proofErr w:type="spellStart"/>
-                          <w:r>
-                            <w:rPr>
-                              <w:rFonts w:ascii="Graphik Regular" w:hAnsi="Graphik Regular"/>
-                              <w:sz w:val="12"/>
-                              <w:szCs w:val="12"/>
-                            </w:rPr>
-                            <w:t>Carr</w:t>
-                          </w:r>
-                          <w:proofErr w:type="spellEnd"/>
-                          <w:r>
-                            <w:rPr>
-                              <w:rFonts w:ascii="Graphik Regular" w:hAnsi="Graphik Regular"/>
-                              <w:sz w:val="12"/>
-                              <w:szCs w:val="12"/>
-                            </w:rPr>
-                            <w:t>. Mixquiahuala-Tula K</w:t>
+                            <w:t>#2000 Carr. Mixquiahuala-Tula K</w:t>
                           </w:r>
                           <w:r>
                             <w:rPr>
@@ -2205,7 +3142,7 @@
               <v:stroke joinstyle="miter"/>
               <v:path gradientshapeok="t" o:connecttype="rect"/>
             </v:shapetype>
-            <v:shape id="Cuadro de texto 6" o:spid="_x0000_s1026" type="#_x0000_t202" style="position:absolute;margin-left:342.95pt;margin-top:-36.5pt;width:197.25pt;height:64.2pt;z-index:251693056;visibility:visible;mso-wrap-style:square;mso-width-percent:0;mso-height-percent:0;mso-wrap-distance-left:9pt;mso-wrap-distance-top:0;mso-wrap-distance-right:9pt;mso-wrap-distance-bottom:0;mso-position-horizontal:absolute;mso-position-horizontal-relative:text;mso-position-vertical:absolute;mso-position-vertical-relative:text;mso-width-percent:0;mso-height-percent:0;mso-width-relative:margin;mso-height-relative:margin;v-text-anchor:top" o:gfxdata="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" filled="f" stroked="f">
+            <v:shape id="Cuadro de texto 6" o:spid="_x0000_s1026" type="#_x0000_t202" style="position:absolute;margin-left:342.95pt;margin-top:-36.5pt;width:197.25pt;height:64.2pt;z-index:251693056;visibility:visible;mso-wrap-style:square;mso-width-percent:0;mso-height-percent:0;mso-wrap-distance-left:9pt;mso-wrap-distance-top:0;mso-wrap-distance-right:9pt;mso-wrap-distance-bottom:0;mso-position-horizontal:absolute;mso-position-horizontal-relative:text;mso-position-vertical:absolute;mso-position-vertical-relative:text;mso-width-percent:0;mso-height-percent:0;mso-width-relative:margin;mso-height-relative:margin;v-text-anchor:top" o:gfxdata="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" filled="f" stroked="f">
               <v:textbox>
                 <w:txbxContent>
                   <w:p>
@@ -2264,25 +3201,7 @@
                         <w:sz w:val="12"/>
                         <w:szCs w:val="12"/>
                       </w:rPr>
-                      <w:t xml:space="preserve">#2000 </w:t>
-                    </w:r>
-                    <w:proofErr w:type="spellStart"/>
-                    <w:r>
-                      <w:rPr>
-                        <w:rFonts w:ascii="Graphik Regular" w:hAnsi="Graphik Regular"/>
-                        <w:sz w:val="12"/>
-                        <w:szCs w:val="12"/>
-                      </w:rPr>
-                      <w:t>Carr</w:t>
-                    </w:r>
-                    <w:proofErr w:type="spellEnd"/>
-                    <w:r>
-                      <w:rPr>
-                        <w:rFonts w:ascii="Graphik Regular" w:hAnsi="Graphik Regular"/>
-                        <w:sz w:val="12"/>
-                        <w:szCs w:val="12"/>
-                      </w:rPr>
-                      <w:t>. Mixquiahuala-Tula K</w:t>
+                      <w:t>#2000 Carr. Mixquiahuala-Tula K</w:t>
                     </w:r>
                     <w:r>
                       <w:rPr>
@@ -2379,7 +3298,7 @@
 </file>
 
 <file path=word/footer3.xml><?xml version="1.0" encoding="utf-8"?>
-<w:ftr xmlns:wpc="http://schemas.microsoft.com/office/word/2010/wordprocessingCanvas" xmlns:cx="http://schemas.microsoft.com/office/drawing/2014/chartex" xmlns:mc="http://schemas.openxmlformats.org/markup-compatibility/2006" xmlns:o="urn:schemas-microsoft-com:office:office" xmlns:r="http://schemas.openxmlformats.org/officeDocument/2006/relationships" xmlns:m="http://schemas.openxmlformats.org/officeDocument/2006/math" xmlns:v="urn:schemas-microsoft-com:vml" xmlns:wp14="http://schemas.microsoft.com/office/word/2010/wordprocessingDrawing" xmlns:wp="http://schemas.openxmlformats.org/drawingml/2006/wordprocessingDrawing" xmlns:w10="urn:schemas-microsoft-com:office:word" xmlns:w="http://schemas.openxmlformats.org/wordprocessingml/2006/main" xmlns:w14="http://schemas.microsoft.com/office/word/2010/wordml" xmlns:w15="http://schemas.microsoft.com/office/word/2012/wordml" xmlns:w16se="http://schemas.microsoft.com/office/word/2015/wordml/symex" xmlns:wpg="http://schemas.microsoft.com/office/word/2010/wordprocessingGroup" xmlns:wpi="http://schemas.microsoft.com/office/word/2010/wordprocessingInk" xmlns:wne="http://schemas.microsoft.com/office/word/2006/wordml" xmlns:wps="http://schemas.microsoft.com/office/word/2010/wordprocessingShape" mc:Ignorable="w14 w15 w16se wp14">
+<w:ftr xmlns:wpc="http://schemas.microsoft.com/office/word/2010/wordprocessingCanvas" xmlns:cx="http://schemas.microsoft.com/office/drawing/2014/chartex" xmlns:cx1="http://schemas.microsoft.com/office/drawing/2015/9/8/chartex" xmlns:cx2="http://schemas.microsoft.com/office/drawing/2015/10/21/chartex" xmlns:cx3="http://schemas.microsoft.com/office/drawing/2016/5/9/chartex" xmlns:cx4="http://schemas.microsoft.com/office/drawing/2016/5/10/chartex" xmlns:cx5="http://schemas.microsoft.com/office/drawing/2016/5/11/chartex" xmlns:cx6="http://schemas.microsoft.com/office/drawing/2016/5/12/chartex" xmlns:cx7="http://schemas.microsoft.com/office/drawing/2016/5/13/chartex" xmlns:cx8="http://schemas.microsoft.com/office/drawing/2016/5/14/chartex" xmlns:mc="http://schemas.openxmlformats.org/markup-compatibility/2006" xmlns:aink="http://schemas.microsoft.com/office/drawing/2016/ink" xmlns:am3d="http://schemas.microsoft.com/office/drawing/2017/model3d" xmlns:o="urn:schemas-microsoft-com:office:office" xmlns:r="http://schemas.openxmlformats.org/officeDocument/2006/relationships" xmlns:m="http://schemas.openxmlformats.org/officeDocument/2006/math" xmlns:v="urn:schemas-microsoft-com:vml" xmlns:wp14="http://schemas.microsoft.com/office/word/2010/wordprocessingDrawing" xmlns:wp="http://schemas.openxmlformats.org/drawingml/2006/wordprocessingDrawing" xmlns:w10="urn:schemas-microsoft-com:office:word" xmlns:w="http://schemas.openxmlformats.org/wordprocessingml/2006/main" xmlns:w14="http://schemas.microsoft.com/office/word/2010/wordml" xmlns:w15="http://schemas.microsoft.com/office/word/2012/wordml" xmlns:w16cex="http://schemas.microsoft.com/office/word/2018/wordml/cex" xmlns:w16cid="http://schemas.microsoft.com/office/word/2016/wordml/cid" xmlns:w16="http://schemas.microsoft.com/office/word/2018/wordml" xmlns:w16se="http://schemas.microsoft.com/office/word/2015/wordml/symex" xmlns:wpg="http://schemas.microsoft.com/office/word/2010/wordprocessingGroup" xmlns:wpi="http://schemas.microsoft.com/office/word/2010/wordprocessingInk" xmlns:wne="http://schemas.microsoft.com/office/word/2006/wordml" xmlns:wps="http://schemas.microsoft.com/office/word/2010/wordprocessingShape" mc:Ignorable="w14 w15 w16se w16cid w16 w16cex wp14">
   <w:p>
     <w:pPr>
       <w:pStyle w:val="Piedepgina"/>
@@ -2389,7 +3308,7 @@
 </file>
 
 <file path=word/footnotes.xml><?xml version="1.0" encoding="utf-8"?>
-<w:footnotes xmlns:wpc="http://schemas.microsoft.com/office/word/2010/wordprocessingCanvas" xmlns:cx="http://schemas.microsoft.com/office/drawing/2014/chartex" xmlns:mc="http://schemas.openxmlformats.org/markup-compatibility/2006" xmlns:o="urn:schemas-microsoft-com:office:office" xmlns:r="http://schemas.openxmlformats.org/officeDocument/2006/relationships" xmlns:m="http://schemas.openxmlformats.org/officeDocument/2006/math" xmlns:v="urn:schemas-microsoft-com:vml" xmlns:wp14="http://schemas.microsoft.com/office/word/2010/wordprocessingDrawing" xmlns:wp="http://schemas.openxmlformats.org/drawingml/2006/wordprocessingDrawing" xmlns:w10="urn:schemas-microsoft-com:office:word" xmlns:w="http://schemas.openxmlformats.org/wordprocessingml/2006/main" xmlns:w14="http://schemas.microsoft.com/office/word/2010/wordml" xmlns:w15="http://schemas.microsoft.com/office/word/2012/wordml" xmlns:w16se="http://schemas.microsoft.com/office/word/2015/wordml/symex" xmlns:wpg="http://schemas.microsoft.com/office/word/2010/wordprocessingGroup" xmlns:wpi="http://schemas.microsoft.com/office/word/2010/wordprocessingInk" xmlns:wne="http://schemas.microsoft.com/office/word/2006/wordml" xmlns:wps="http://schemas.microsoft.com/office/word/2010/wordprocessingShape" mc:Ignorable="w14 w15 w16se wp14">
+<w:footnotes xmlns:wpc="http://schemas.microsoft.com/office/word/2010/wordprocessingCanvas" xmlns:cx="http://schemas.microsoft.com/office/drawing/2014/chartex" xmlns:cx1="http://schemas.microsoft.com/office/drawing/2015/9/8/chartex" xmlns:cx2="http://schemas.microsoft.com/office/drawing/2015/10/21/chartex" xmlns:cx3="http://schemas.microsoft.com/office/drawing/2016/5/9/chartex" xmlns:cx4="http://schemas.microsoft.com/office/drawing/2016/5/10/chartex" xmlns:cx5="http://schemas.microsoft.com/office/drawing/2016/5/11/chartex" xmlns:cx6="http://schemas.microsoft.com/office/drawing/2016/5/12/chartex" xmlns:cx7="http://schemas.microsoft.com/office/drawing/2016/5/13/chartex" xmlns:cx8="http://schemas.microsoft.com/office/drawing/2016/5/14/chartex" xmlns:mc="http://schemas.openxmlformats.org/markup-compatibility/2006" xmlns:aink="http://schemas.microsoft.com/office/drawing/2016/ink" xmlns:am3d="http://schemas.microsoft.com/office/drawing/2017/model3d" xmlns:o="urn:schemas-microsoft-com:office:office" xmlns:r="http://schemas.openxmlformats.org/officeDocument/2006/relationships" xmlns:m="http://schemas.openxmlformats.org/officeDocument/2006/math" xmlns:v="urn:schemas-microsoft-com:vml" xmlns:wp14="http://schemas.microsoft.com/office/word/2010/wordprocessingDrawing" xmlns:wp="http://schemas.openxmlformats.org/drawingml/2006/wordprocessingDrawing" xmlns:w10="urn:schemas-microsoft-com:office:word" xmlns:w="http://schemas.openxmlformats.org/wordprocessingml/2006/main" xmlns:w14="http://schemas.microsoft.com/office/word/2010/wordml" xmlns:w15="http://schemas.microsoft.com/office/word/2012/wordml" xmlns:w16cex="http://schemas.microsoft.com/office/word/2018/wordml/cex" xmlns:w16cid="http://schemas.microsoft.com/office/word/2016/wordml/cid" xmlns:w16="http://schemas.microsoft.com/office/word/2018/wordml" xmlns:w16se="http://schemas.microsoft.com/office/word/2015/wordml/symex" xmlns:wpg="http://schemas.microsoft.com/office/word/2010/wordprocessingGroup" xmlns:wpi="http://schemas.microsoft.com/office/word/2010/wordprocessingInk" xmlns:wne="http://schemas.microsoft.com/office/word/2006/wordml" xmlns:wps="http://schemas.microsoft.com/office/word/2010/wordprocessingShape" mc:Ignorable="w14 w15 w16se w16cid w16 w16cex wp14">
   <w:footnote w:type="separator" w:id="-1">
     <w:p>
       <w:r>
@@ -2408,7 +3327,7 @@
 </file>
 
 <file path=word/header1.xml><?xml version="1.0" encoding="utf-8"?>
-<w:hdr xmlns:wpc="http://schemas.microsoft.com/office/word/2010/wordprocessingCanvas" xmlns:cx="http://schemas.microsoft.com/office/drawing/2014/chartex" xmlns:mc="http://schemas.openxmlformats.org/markup-compatibility/2006" xmlns:o="urn:schemas-microsoft-com:office:office" xmlns:r="http://schemas.openxmlformats.org/officeDocument/2006/relationships" xmlns:m="http://schemas.openxmlformats.org/officeDocument/2006/math" xmlns:v="urn:schemas-microsoft-com:vml" xmlns:wp14="http://schemas.microsoft.com/office/word/2010/wordprocessingDrawing" xmlns:wp="http://schemas.openxmlformats.org/drawingml/2006/wordprocessingDrawing" xmlns:w10="urn:schemas-microsoft-com:office:word" xmlns:w="http://schemas.openxmlformats.org/wordprocessingml/2006/main" xmlns:w14="http://schemas.microsoft.com/office/word/2010/wordml" xmlns:w15="http://schemas.microsoft.com/office/word/2012/wordml" xmlns:w16se="http://schemas.microsoft.com/office/word/2015/wordml/symex" xmlns:wpg="http://schemas.microsoft.com/office/word/2010/wordprocessingGroup" xmlns:wpi="http://schemas.microsoft.com/office/word/2010/wordprocessingInk" xmlns:wne="http://schemas.microsoft.com/office/word/2006/wordml" xmlns:wps="http://schemas.microsoft.com/office/word/2010/wordprocessingShape" mc:Ignorable="w14 w15 w16se wp14">
+<w:hdr xmlns:wpc="http://schemas.microsoft.com/office/word/2010/wordprocessingCanvas" xmlns:cx="http://schemas.microsoft.com/office/drawing/2014/chartex" xmlns:cx1="http://schemas.microsoft.com/office/drawing/2015/9/8/chartex" xmlns:cx2="http://schemas.microsoft.com/office/drawing/2015/10/21/chartex" xmlns:cx3="http://schemas.microsoft.com/office/drawing/2016/5/9/chartex" xmlns:cx4="http://schemas.microsoft.com/office/drawing/2016/5/10/chartex" xmlns:cx5="http://schemas.microsoft.com/office/drawing/2016/5/11/chartex" xmlns:cx6="http://schemas.microsoft.com/office/drawing/2016/5/12/chartex" xmlns:cx7="http://schemas.microsoft.com/office/drawing/2016/5/13/chartex" xmlns:cx8="http://schemas.microsoft.com/office/drawing/2016/5/14/chartex" xmlns:mc="http://schemas.openxmlformats.org/markup-compatibility/2006" xmlns:aink="http://schemas.microsoft.com/office/drawing/2016/ink" xmlns:am3d="http://schemas.microsoft.com/office/drawing/2017/model3d" xmlns:o="urn:schemas-microsoft-com:office:office" xmlns:r="http://schemas.openxmlformats.org/officeDocument/2006/relationships" xmlns:m="http://schemas.openxmlformats.org/officeDocument/2006/math" xmlns:v="urn:schemas-microsoft-com:vml" xmlns:wp14="http://schemas.microsoft.com/office/word/2010/wordprocessingDrawing" xmlns:wp="http://schemas.openxmlformats.org/drawingml/2006/wordprocessingDrawing" xmlns:w10="urn:schemas-microsoft-com:office:word" xmlns:w="http://schemas.openxmlformats.org/wordprocessingml/2006/main" xmlns:w14="http://schemas.microsoft.com/office/word/2010/wordml" xmlns:w15="http://schemas.microsoft.com/office/word/2012/wordml" xmlns:w16cex="http://schemas.microsoft.com/office/word/2018/wordml/cex" xmlns:w16cid="http://schemas.microsoft.com/office/word/2016/wordml/cid" xmlns:w16="http://schemas.microsoft.com/office/word/2018/wordml" xmlns:w16se="http://schemas.microsoft.com/office/word/2015/wordml/symex" xmlns:wpg="http://schemas.microsoft.com/office/word/2010/wordprocessingGroup" xmlns:wpi="http://schemas.microsoft.com/office/word/2010/wordprocessingInk" xmlns:wne="http://schemas.microsoft.com/office/word/2006/wordml" xmlns:wps="http://schemas.microsoft.com/office/word/2010/wordprocessingShape" mc:Ignorable="w14 w15 w16se w16cid w16 w16cex wp14">
   <w:p>
     <w:pPr>
       <w:pStyle w:val="Encabezado"/>
@@ -2418,7 +3337,7 @@
 </file>
 
 <file path=word/header2.xml><?xml version="1.0" encoding="utf-8"?>
-<w:hdr xmlns:wpc="http://schemas.microsoft.com/office/word/2010/wordprocessingCanvas" xmlns:cx="http://schemas.microsoft.com/office/drawing/2014/chartex" xmlns:mc="http://schemas.openxmlformats.org/markup-compatibility/2006" xmlns:o="urn:schemas-microsoft-com:office:office" xmlns:r="http://schemas.openxmlformats.org/officeDocument/2006/relationships" xmlns:m="http://schemas.openxmlformats.org/officeDocument/2006/math" xmlns:v="urn:schemas-microsoft-com:vml" xmlns:wp14="http://schemas.microsoft.com/office/word/2010/wordprocessingDrawing" xmlns:wp="http://schemas.openxmlformats.org/drawingml/2006/wordprocessingDrawing" xmlns:w10="urn:schemas-microsoft-com:office:word" xmlns:w="http://schemas.openxmlformats.org/wordprocessingml/2006/main" xmlns:w14="http://schemas.microsoft.com/office/word/2010/wordml" xmlns:w15="http://schemas.microsoft.com/office/word/2012/wordml" xmlns:w16se="http://schemas.microsoft.com/office/word/2015/wordml/symex" xmlns:wpg="http://schemas.microsoft.com/office/word/2010/wordprocessingGroup" xmlns:wpi="http://schemas.microsoft.com/office/word/2010/wordprocessingInk" xmlns:wne="http://schemas.microsoft.com/office/word/2006/wordml" xmlns:wps="http://schemas.microsoft.com/office/word/2010/wordprocessingShape" mc:Ignorable="w14 w15 w16se wp14">
+<w:hdr xmlns:wpc="http://schemas.microsoft.com/office/word/2010/wordprocessingCanvas" xmlns:cx="http://schemas.microsoft.com/office/drawing/2014/chartex" xmlns:cx1="http://schemas.microsoft.com/office/drawing/2015/9/8/chartex" xmlns:cx2="http://schemas.microsoft.com/office/drawing/2015/10/21/chartex" xmlns:cx3="http://schemas.microsoft.com/office/drawing/2016/5/9/chartex" xmlns:cx4="http://schemas.microsoft.com/office/drawing/2016/5/10/chartex" xmlns:cx5="http://schemas.microsoft.com/office/drawing/2016/5/11/chartex" xmlns:cx6="http://schemas.microsoft.com/office/drawing/2016/5/12/chartex" xmlns:cx7="http://schemas.microsoft.com/office/drawing/2016/5/13/chartex" xmlns:cx8="http://schemas.microsoft.com/office/drawing/2016/5/14/chartex" xmlns:mc="http://schemas.openxmlformats.org/markup-compatibility/2006" xmlns:aink="http://schemas.microsoft.com/office/drawing/2016/ink" xmlns:am3d="http://schemas.microsoft.com/office/drawing/2017/model3d" xmlns:o="urn:schemas-microsoft-com:office:office" xmlns:r="http://schemas.openxmlformats.org/officeDocument/2006/relationships" xmlns:m="http://schemas.openxmlformats.org/officeDocument/2006/math" xmlns:v="urn:schemas-microsoft-com:vml" xmlns:wp14="http://schemas.microsoft.com/office/word/2010/wordprocessingDrawing" xmlns:wp="http://schemas.openxmlformats.org/drawingml/2006/wordprocessingDrawing" xmlns:w10="urn:schemas-microsoft-com:office:word" xmlns:w="http://schemas.openxmlformats.org/wordprocessingml/2006/main" xmlns:w14="http://schemas.microsoft.com/office/word/2010/wordml" xmlns:w15="http://schemas.microsoft.com/office/word/2012/wordml" xmlns:w16cex="http://schemas.microsoft.com/office/word/2018/wordml/cex" xmlns:w16cid="http://schemas.microsoft.com/office/word/2016/wordml/cid" xmlns:w16="http://schemas.microsoft.com/office/word/2018/wordml" xmlns:w16se="http://schemas.microsoft.com/office/word/2015/wordml/symex" xmlns:wpg="http://schemas.microsoft.com/office/word/2010/wordprocessingGroup" xmlns:wpi="http://schemas.microsoft.com/office/word/2010/wordprocessingInk" xmlns:wne="http://schemas.microsoft.com/office/word/2006/wordml" xmlns:wps="http://schemas.microsoft.com/office/word/2010/wordprocessingShape" mc:Ignorable="w14 w15 w16se w16cid w16 w16cex wp14">
   <w:p>
     <w:pPr>
       <w:pStyle w:val="Encabezado"/>
@@ -2651,7 +3570,7 @@
 </file>
 
 <file path=word/header3.xml><?xml version="1.0" encoding="utf-8"?>
-<w:hdr xmlns:wpc="http://schemas.microsoft.com/office/word/2010/wordprocessingCanvas" xmlns:cx="http://schemas.microsoft.com/office/drawing/2014/chartex" xmlns:mc="http://schemas.openxmlformats.org/markup-compatibility/2006" xmlns:o="urn:schemas-microsoft-com:office:office" xmlns:r="http://schemas.openxmlformats.org/officeDocument/2006/relationships" xmlns:m="http://schemas.openxmlformats.org/officeDocument/2006/math" xmlns:v="urn:schemas-microsoft-com:vml" xmlns:wp14="http://schemas.microsoft.com/office/word/2010/wordprocessingDrawing" xmlns:wp="http://schemas.openxmlformats.org/drawingml/2006/wordprocessingDrawing" xmlns:w10="urn:schemas-microsoft-com:office:word" xmlns:w="http://schemas.openxmlformats.org/wordprocessingml/2006/main" xmlns:w14="http://schemas.microsoft.com/office/word/2010/wordml" xmlns:w15="http://schemas.microsoft.com/office/word/2012/wordml" xmlns:w16se="http://schemas.microsoft.com/office/word/2015/wordml/symex" xmlns:wpg="http://schemas.microsoft.com/office/word/2010/wordprocessingGroup" xmlns:wpi="http://schemas.microsoft.com/office/word/2010/wordprocessingInk" xmlns:wne="http://schemas.microsoft.com/office/word/2006/wordml" xmlns:wps="http://schemas.microsoft.com/office/word/2010/wordprocessingShape" mc:Ignorable="w14 w15 w16se wp14">
+<w:hdr xmlns:wpc="http://schemas.microsoft.com/office/word/2010/wordprocessingCanvas" xmlns:cx="http://schemas.microsoft.com/office/drawing/2014/chartex" xmlns:cx1="http://schemas.microsoft.com/office/drawing/2015/9/8/chartex" xmlns:cx2="http://schemas.microsoft.com/office/drawing/2015/10/21/chartex" xmlns:cx3="http://schemas.microsoft.com/office/drawing/2016/5/9/chartex" xmlns:cx4="http://schemas.microsoft.com/office/drawing/2016/5/10/chartex" xmlns:cx5="http://schemas.microsoft.com/office/drawing/2016/5/11/chartex" xmlns:cx6="http://schemas.microsoft.com/office/drawing/2016/5/12/chartex" xmlns:cx7="http://schemas.microsoft.com/office/drawing/2016/5/13/chartex" xmlns:cx8="http://schemas.microsoft.com/office/drawing/2016/5/14/chartex" xmlns:mc="http://schemas.openxmlformats.org/markup-compatibility/2006" xmlns:aink="http://schemas.microsoft.com/office/drawing/2016/ink" xmlns:am3d="http://schemas.microsoft.com/office/drawing/2017/model3d" xmlns:o="urn:schemas-microsoft-com:office:office" xmlns:r="http://schemas.openxmlformats.org/officeDocument/2006/relationships" xmlns:m="http://schemas.openxmlformats.org/officeDocument/2006/math" xmlns:v="urn:schemas-microsoft-com:vml" xmlns:wp14="http://schemas.microsoft.com/office/word/2010/wordprocessingDrawing" xmlns:wp="http://schemas.openxmlformats.org/drawingml/2006/wordprocessingDrawing" xmlns:w10="urn:schemas-microsoft-com:office:word" xmlns:w="http://schemas.openxmlformats.org/wordprocessingml/2006/main" xmlns:w14="http://schemas.microsoft.com/office/word/2010/wordml" xmlns:w15="http://schemas.microsoft.com/office/word/2012/wordml" xmlns:w16cex="http://schemas.microsoft.com/office/word/2018/wordml/cex" xmlns:w16cid="http://schemas.microsoft.com/office/word/2016/wordml/cid" xmlns:w16="http://schemas.microsoft.com/office/word/2018/wordml" xmlns:w16se="http://schemas.microsoft.com/office/word/2015/wordml/symex" xmlns:wpg="http://schemas.microsoft.com/office/word/2010/wordprocessingGroup" xmlns:wpi="http://schemas.microsoft.com/office/word/2010/wordprocessingInk" xmlns:wne="http://schemas.microsoft.com/office/word/2006/wordml" xmlns:wps="http://schemas.microsoft.com/office/word/2010/wordprocessingShape" mc:Ignorable="w14 w15 w16se w16cid w16 w16cex wp14">
   <w:p>
     <w:pPr>
       <w:pStyle w:val="Encabezado"/>
@@ -2661,7 +3580,7 @@
 </file>
 
 <file path=word/numbering.xml><?xml version="1.0" encoding="utf-8"?>
-<w:numbering xmlns:wpc="http://schemas.microsoft.com/office/word/2010/wordprocessingCanvas" xmlns:cx="http://schemas.microsoft.com/office/drawing/2014/chartex" xmlns:mc="http://schemas.openxmlformats.org/markup-compatibility/2006" xmlns:o="urn:schemas-microsoft-com:office:office" xmlns:r="http://schemas.openxmlformats.org/officeDocument/2006/relationships" xmlns:m="http://schemas.openxmlformats.org/officeDocument/2006/math" xmlns:v="urn:schemas-microsoft-com:vml" xmlns:wp14="http://schemas.microsoft.com/office/word/2010/wordprocessingDrawing" xmlns:wp="http://schemas.openxmlformats.org/drawingml/2006/wordprocessingDrawing" xmlns:w10="urn:schemas-microsoft-com:office:word" xmlns:w="http://schemas.openxmlformats.org/wordprocessingml/2006/main" xmlns:w14="http://schemas.microsoft.com/office/word/2010/wordml" xmlns:w15="http://schemas.microsoft.com/office/word/2012/wordml" xmlns:w16se="http://schemas.microsoft.com/office/word/2015/wordml/symex" xmlns:wpg="http://schemas.microsoft.com/office/word/2010/wordprocessingGroup" xmlns:wpi="http://schemas.microsoft.com/office/word/2010/wordprocessingInk" xmlns:wne="http://schemas.microsoft.com/office/word/2006/wordml" xmlns:wps="http://schemas.microsoft.com/office/word/2010/wordprocessingShape" mc:Ignorable="w14 w15 w16se wp14">
+<w:numbering xmlns:wpc="http://schemas.microsoft.com/office/word/2010/wordprocessingCanvas" xmlns:cx="http://schemas.microsoft.com/office/drawing/2014/chartex" xmlns:cx1="http://schemas.microsoft.com/office/drawing/2015/9/8/chartex" xmlns:cx2="http://schemas.microsoft.com/office/drawing/2015/10/21/chartex" xmlns:cx3="http://schemas.microsoft.com/office/drawing/2016/5/9/chartex" xmlns:cx4="http://schemas.microsoft.com/office/drawing/2016/5/10/chartex" xmlns:cx5="http://schemas.microsoft.com/office/drawing/2016/5/11/chartex" xmlns:cx6="http://schemas.microsoft.com/office/drawing/2016/5/12/chartex" xmlns:cx7="http://schemas.microsoft.com/office/drawing/2016/5/13/chartex" xmlns:cx8="http://schemas.microsoft.com/office/drawing/2016/5/14/chartex" xmlns:mc="http://schemas.openxmlformats.org/markup-compatibility/2006" xmlns:aink="http://schemas.microsoft.com/office/drawing/2016/ink" xmlns:am3d="http://schemas.microsoft.com/office/drawing/2017/model3d" xmlns:o="urn:schemas-microsoft-com:office:office" xmlns:r="http://schemas.openxmlformats.org/officeDocument/2006/relationships" xmlns:m="http://schemas.openxmlformats.org/officeDocument/2006/math" xmlns:v="urn:schemas-microsoft-com:vml" xmlns:wp14="http://schemas.microsoft.com/office/word/2010/wordprocessingDrawing" xmlns:wp="http://schemas.openxmlformats.org/drawingml/2006/wordprocessingDrawing" xmlns:w10="urn:schemas-microsoft-com:office:word" xmlns:w="http://schemas.openxmlformats.org/wordprocessingml/2006/main" xmlns:w14="http://schemas.microsoft.com/office/word/2010/wordml" xmlns:w15="http://schemas.microsoft.com/office/word/2012/wordml" xmlns:w16cex="http://schemas.microsoft.com/office/word/2018/wordml/cex" xmlns:w16cid="http://schemas.microsoft.com/office/word/2016/wordml/cid" xmlns:w16="http://schemas.microsoft.com/office/word/2018/wordml" xmlns:w16se="http://schemas.microsoft.com/office/word/2015/wordml/symex" xmlns:wpg="http://schemas.microsoft.com/office/word/2010/wordprocessingGroup" xmlns:wpi="http://schemas.microsoft.com/office/word/2010/wordprocessingInk" xmlns:wne="http://schemas.microsoft.com/office/word/2006/wordml" xmlns:wps="http://schemas.microsoft.com/office/word/2010/wordprocessingShape" mc:Ignorable="w14 w15 w16se w16cid w16 w16cex wp14">
   <w:abstractNum w:abstractNumId="0" w15:restartNumberingAfterBreak="0">
     <w:nsid w:val="05A0053C"/>
     <w:multiLevelType w:val="hybridMultilevel"/>
@@ -3360,7 +4279,7 @@
 </file>
 
 <file path=word/styles.xml><?xml version="1.0" encoding="utf-8"?>
-<w:styles xmlns:mc="http://schemas.openxmlformats.org/markup-compatibility/2006" xmlns:r="http://schemas.openxmlformats.org/officeDocument/2006/relationships" xmlns:w="http://schemas.openxmlformats.org/wordprocessingml/2006/main" xmlns:w14="http://schemas.microsoft.com/office/word/2010/wordml" xmlns:w15="http://schemas.microsoft.com/office/word/2012/wordml" xmlns:w16se="http://schemas.microsoft.com/office/word/2015/wordml/symex" mc:Ignorable="w14 w15 w16se">
+<w:styles xmlns:mc="http://schemas.openxmlformats.org/markup-compatibility/2006" xmlns:r="http://schemas.openxmlformats.org/officeDocument/2006/relationships" xmlns:w="http://schemas.openxmlformats.org/wordprocessingml/2006/main" xmlns:w14="http://schemas.microsoft.com/office/word/2010/wordml" xmlns:w15="http://schemas.microsoft.com/office/word/2012/wordml" xmlns:w16cex="http://schemas.microsoft.com/office/word/2018/wordml/cex" xmlns:w16cid="http://schemas.microsoft.com/office/word/2016/wordml/cid" xmlns:w16="http://schemas.microsoft.com/office/word/2018/wordml" xmlns:w16se="http://schemas.microsoft.com/office/word/2015/wordml/symex" mc:Ignorable="w14 w15 w16se w16cid w16 w16cex">
   <w:docDefaults>
     <w:rPrDefault>
       <w:rPr>
@@ -3372,7 +4291,7 @@
     </w:rPrDefault>
     <w:pPrDefault/>
   </w:docDefaults>
-  <w:latentStyles w:defLockedState="0" w:defUIPriority="99" w:defSemiHidden="0" w:defUnhideWhenUsed="0" w:defQFormat="0" w:count="371">
+  <w:latentStyles w:defLockedState="0" w:defUIPriority="99" w:defSemiHidden="0" w:defUnhideWhenUsed="0" w:defQFormat="0" w:count="376">
     <w:lsdException w:name="Normal" w:uiPriority="0" w:qFormat="1"/>
     <w:lsdException w:name="heading 1" w:uiPriority="9" w:qFormat="1"/>
     <w:lsdException w:name="heading 2" w:semiHidden="1" w:uiPriority="9" w:unhideWhenUsed="1" w:qFormat="1"/>
@@ -3744,6 +4663,11 @@
     <w:lsdException w:name="List Table 5 Dark Accent 6" w:uiPriority="50"/>
     <w:lsdException w:name="List Table 6 Colorful Accent 6" w:uiPriority="51"/>
     <w:lsdException w:name="List Table 7 Colorful Accent 6" w:uiPriority="52"/>
+    <w:lsdException w:name="Mention" w:semiHidden="1" w:unhideWhenUsed="1"/>
+    <w:lsdException w:name="Smart Hyperlink" w:semiHidden="1" w:unhideWhenUsed="1"/>
+    <w:lsdException w:name="Hashtag" w:semiHidden="1" w:unhideWhenUsed="1"/>
+    <w:lsdException w:name="Unresolved Mention" w:semiHidden="1" w:unhideWhenUsed="1"/>
+    <w:lsdException w:name="Smart Link" w:semiHidden="1" w:unhideWhenUsed="1"/>
   </w:latentStyles>
   <w:style w:type="paragraph" w:default="1" w:styleId="Normal">
     <w:name w:val="Normal"/>
